--- a/Отчет/Kursovaya .docx
+++ b/Отчет/Kursovaya .docx
@@ -1,6 +1,6 @@
 
 <file path=word/document.xml><?xml version="1.0" encoding="utf-8"?>
-<w:document xmlns:wpc="http://schemas.microsoft.com/office/word/2010/wordprocessingCanvas" xmlns:mc="http://schemas.openxmlformats.org/markup-compatibility/2006" xmlns:o="urn:schemas-microsoft-com:office:office" xmlns:r="http://schemas.openxmlformats.org/officeDocument/2006/relationships" xmlns:m="http://schemas.openxmlformats.org/officeDocument/2006/math" xmlns:v="urn:schemas-microsoft-com:vml" xmlns:wp14="http://schemas.microsoft.com/office/word/2010/wordprocessingDrawing" xmlns:wp="http://schemas.openxmlformats.org/drawingml/2006/wordprocessingDrawing" xmlns:w10="urn:schemas-microsoft-com:office:word" xmlns:w="http://schemas.openxmlformats.org/wordprocessingml/2006/main" xmlns:w14="http://schemas.microsoft.com/office/word/2010/wordml" xmlns:wpg="http://schemas.microsoft.com/office/word/2010/wordprocessingGroup" xmlns:wpi="http://schemas.microsoft.com/office/word/2010/wordprocessingInk" xmlns:wne="http://schemas.microsoft.com/office/word/2006/wordml" xmlns:wps="http://schemas.microsoft.com/office/word/2010/wordprocessingShape" mc:Ignorable="w14 wp14">
+<w:document xmlns:wpc="http://schemas.microsoft.com/office/word/2010/wordprocessingCanvas" xmlns:mc="http://schemas.openxmlformats.org/markup-compatibility/2006" xmlns:o="urn:schemas-microsoft-com:office:office" xmlns:r="http://schemas.openxmlformats.org/officeDocument/2006/relationships" xmlns:m="http://schemas.openxmlformats.org/officeDocument/2006/math" xmlns:v="urn:schemas-microsoft-com:vml" xmlns:wp14="http://schemas.microsoft.com/office/word/2010/wordprocessingDrawing" xmlns:wp="http://schemas.openxmlformats.org/drawingml/2006/wordprocessingDrawing" xmlns:w10="urn:schemas-microsoft-com:office:word" xmlns:w="http://schemas.openxmlformats.org/wordprocessingml/2006/main" xmlns:w14="http://schemas.microsoft.com/office/word/2010/wordml" xmlns:w15="http://schemas.microsoft.com/office/word/2012/wordml" xmlns:wpg="http://schemas.microsoft.com/office/word/2010/wordprocessingGroup" xmlns:wpi="http://schemas.microsoft.com/office/word/2010/wordprocessingInk" xmlns:wne="http://schemas.microsoft.com/office/word/2006/wordml" xmlns:wps="http://schemas.microsoft.com/office/word/2010/wordprocessingShape" mc:Ignorable="w14 w15 wp14">
   <w:body>
     <w:p>
       <w:pPr>
@@ -1148,12 +1148,13 @@
           <w:szCs w:val="28"/>
         </w:rPr>
       </w:pPr>
-      <w:hyperlink r:id="rId7" w:history="1">
+      <w:hyperlink r:id="rId6" w:history="1">
         <w:r>
           <w:rPr>
             <w:rFonts w:ascii="Times New Roman" w:eastAsia="Times New Roman" w:hAnsi="Times New Roman" w:cs="Times New Roman"/>
             <w:sz w:val="28"/>
             <w:szCs w:val="28"/>
+            <w:highlight w:val="red"/>
           </w:rPr>
           <w:t>Продвижение сайтов</w:t>
         </w:r>
@@ -1163,8 +1164,17 @@
           <w:rFonts w:ascii="Times New Roman" w:eastAsia="Times New Roman" w:hAnsi="Times New Roman" w:cs="Times New Roman"/>
           <w:sz w:val="28"/>
           <w:szCs w:val="28"/>
-        </w:rPr>
-        <w:t xml:space="preserve"> – одна из самых сложных работ в Интернете. Естественно, все зависит от того, до какой степени </w:t>
+          <w:highlight w:val="red"/>
+        </w:rPr>
+        <w:t> – одна из самых сложных работ в Интернете.</w:t>
+      </w:r>
+      <w:r>
+        <w:rPr>
+          <w:rFonts w:ascii="Times New Roman" w:eastAsia="Times New Roman" w:hAnsi="Times New Roman" w:cs="Times New Roman"/>
+          <w:sz w:val="28"/>
+          <w:szCs w:val="28"/>
+        </w:rPr>
+        <w:t xml:space="preserve"> Естественно, все зависит от того, до какой степени </w:t>
       </w:r>
       <w:r>
         <w:rPr>
@@ -1198,7 +1208,85 @@
           <w:sz w:val="28"/>
           <w:szCs w:val="28"/>
         </w:rPr>
-        <w:t>На сегодняшний день продвижение сайтов осуществляется в 5-ти наиболее популярных поисковых системах.</w:t>
+        <w:t>На сегодняшний день продвижение сайтов осуществляется в 5-ти наиболее популярных поисковых системах</w:t>
+      </w:r>
+      <w:r>
+        <w:rPr>
+          <w:rFonts w:ascii="Times New Roman" w:eastAsia="Times New Roman" w:hAnsi="Times New Roman" w:cs="Times New Roman"/>
+          <w:sz w:val="28"/>
+          <w:szCs w:val="28"/>
+        </w:rPr>
+        <w:t xml:space="preserve"> []: </w:t>
+      </w:r>
+      <w:r>
+        <w:rPr>
+          <w:rFonts w:ascii="Times New Roman" w:eastAsia="Times New Roman" w:hAnsi="Times New Roman" w:cs="Times New Roman"/>
+          <w:sz w:val="28"/>
+          <w:szCs w:val="28"/>
+          <w:lang w:val="en-US"/>
+        </w:rPr>
+        <w:t>google</w:t>
+      </w:r>
+      <w:r>
+        <w:rPr>
+          <w:rFonts w:ascii="Times New Roman" w:eastAsia="Times New Roman" w:hAnsi="Times New Roman" w:cs="Times New Roman"/>
+          <w:sz w:val="28"/>
+          <w:szCs w:val="28"/>
+        </w:rPr>
+        <w:t xml:space="preserve"> </w:t>
+      </w:r>
+      <w:r>
+        <w:rPr>
+          <w:rFonts w:ascii="Times New Roman" w:eastAsia="Times New Roman" w:hAnsi="Times New Roman" w:cs="Times New Roman"/>
+          <w:sz w:val="28"/>
+          <w:szCs w:val="28"/>
+          <w:highlight w:val="red"/>
+        </w:rPr>
+        <w:t>[каких]</w:t>
+      </w:r>
+      <w:r>
+        <w:rPr>
+          <w:rFonts w:ascii="Times New Roman" w:eastAsia="Times New Roman" w:hAnsi="Times New Roman" w:cs="Times New Roman"/>
+          <w:sz w:val="28"/>
+          <w:szCs w:val="28"/>
+        </w:rPr>
+        <w:t xml:space="preserve">, </w:t>
+      </w:r>
+      <w:proofErr w:type="spellStart"/>
+      <w:r>
+        <w:rPr>
+          <w:rFonts w:ascii="Times New Roman" w:eastAsia="Times New Roman" w:hAnsi="Times New Roman" w:cs="Times New Roman"/>
+          <w:sz w:val="28"/>
+          <w:szCs w:val="28"/>
+        </w:rPr>
+        <w:t>yandex</w:t>
+      </w:r>
+      <w:proofErr w:type="spellEnd"/>
+      <w:r>
+        <w:rPr>
+          <w:rFonts w:ascii="Times New Roman" w:eastAsia="Times New Roman" w:hAnsi="Times New Roman" w:cs="Times New Roman"/>
+          <w:sz w:val="28"/>
+          <w:szCs w:val="28"/>
+        </w:rPr>
+        <w:t xml:space="preserve"> </w:t>
+      </w:r>
+      <w:r>
+        <w:rPr>
+          <w:rFonts w:ascii="Times New Roman" w:eastAsia="Times New Roman" w:hAnsi="Times New Roman" w:cs="Times New Roman"/>
+          <w:sz w:val="28"/>
+          <w:szCs w:val="28"/>
+          <w:highlight w:val="yellow"/>
+        </w:rPr>
+        <w:t>[]</w:t>
+      </w:r>
+      <w:r>
+        <w:rPr>
+          <w:rFonts w:ascii="Times New Roman" w:eastAsia="Times New Roman" w:hAnsi="Times New Roman" w:cs="Times New Roman"/>
+          <w:sz w:val="28"/>
+          <w:szCs w:val="28"/>
+          <w:highlight w:val="yellow"/>
+        </w:rPr>
+        <w:t>.</w:t>
       </w:r>
       <w:r>
         <w:rPr>
@@ -1238,15 +1326,37 @@
           <w:sz w:val="28"/>
           <w:szCs w:val="28"/>
         </w:rPr>
-        <w:t xml:space="preserve">Для решения этой задачи существуют алгоритмы мониторинга позиций сайта. </w:t>
-      </w:r>
-      <w:r>
-        <w:rPr>
-          <w:rStyle w:val="a0"/>
-          <w:rFonts w:ascii="Verdana" w:hAnsi="Verdana"/>
-          <w:color w:val="000000"/>
-          <w:sz w:val="17"/>
-          <w:szCs w:val="17"/>
+        <w:t xml:space="preserve">Для решения этой задачи существуют </w:t>
+      </w:r>
+      <w:r>
+        <w:rPr>
+          <w:rFonts w:ascii="Times New Roman" w:eastAsia="Times New Roman" w:hAnsi="Times New Roman" w:cs="Times New Roman"/>
+          <w:sz w:val="28"/>
+          <w:szCs w:val="28"/>
+        </w:rPr>
+        <w:t>системы</w:t>
+      </w:r>
+      <w:r>
+        <w:rPr>
+          <w:rFonts w:ascii="Times New Roman" w:eastAsia="Times New Roman" w:hAnsi="Times New Roman" w:cs="Times New Roman"/>
+          <w:sz w:val="28"/>
+          <w:szCs w:val="28"/>
+        </w:rPr>
+        <w:t xml:space="preserve"> мониторинга позиций сайта</w:t>
+      </w:r>
+      <w:r>
+        <w:rPr>
+          <w:rFonts w:ascii="Times New Roman" w:eastAsia="Times New Roman" w:hAnsi="Times New Roman" w:cs="Times New Roman"/>
+          <w:sz w:val="28"/>
+          <w:szCs w:val="28"/>
+        </w:rPr>
+        <w:t>, которые</w:t>
+      </w:r>
+      <w:r>
+        <w:rPr>
+          <w:rFonts w:ascii="Times New Roman" w:eastAsia="Times New Roman" w:hAnsi="Times New Roman" w:cs="Times New Roman"/>
+          <w:sz w:val="28"/>
+          <w:szCs w:val="28"/>
         </w:rPr>
         <w:t xml:space="preserve"> </w:t>
       </w:r>
@@ -1256,23 +1366,7 @@
           <w:sz w:val="28"/>
           <w:szCs w:val="28"/>
         </w:rPr>
-        <w:t>Мониторинг позиций сайта</w:t>
-      </w:r>
-      <w:r>
-        <w:rPr>
-          <w:rFonts w:ascii="Times New Roman" w:eastAsia="Times New Roman" w:hAnsi="Times New Roman" w:cs="Times New Roman"/>
-          <w:sz w:val="28"/>
-          <w:szCs w:val="28"/>
-        </w:rPr>
-        <w:t> </w:t>
-      </w:r>
-      <w:r>
-        <w:rPr>
-          <w:rFonts w:ascii="Times New Roman" w:eastAsia="Times New Roman" w:hAnsi="Times New Roman" w:cs="Times New Roman"/>
-          <w:sz w:val="28"/>
-          <w:szCs w:val="28"/>
-        </w:rPr>
-        <w:t>– это</w:t>
+        <w:t>отслеживают позиции</w:t>
       </w:r>
       <w:r>
         <w:rPr>
@@ -1282,14 +1376,6 @@
         </w:rPr>
         <w:t xml:space="preserve"> </w:t>
       </w:r>
-      <w:r>
-        <w:rPr>
-          <w:rFonts w:ascii="Times New Roman" w:eastAsia="Times New Roman" w:hAnsi="Times New Roman" w:cs="Times New Roman"/>
-          <w:sz w:val="28"/>
-          <w:szCs w:val="28"/>
-        </w:rPr>
-        <w:t xml:space="preserve">отслеживание позиций </w:t>
-      </w:r>
       <w:proofErr w:type="spellStart"/>
       <w:r>
         <w:rPr>
@@ -1324,8 +1410,23 @@
         </w:rPr>
         <w:t>ой системе</w:t>
       </w:r>
-      <w:bookmarkStart w:id="4" w:name="_GoBack"/>
-      <w:bookmarkEnd w:id="4"/>
+      <w:r>
+        <w:rPr>
+          <w:rFonts w:ascii="Times New Roman" w:eastAsia="Times New Roman" w:hAnsi="Times New Roman" w:cs="Times New Roman"/>
+          <w:sz w:val="28"/>
+          <w:szCs w:val="28"/>
+        </w:rPr>
+        <w:t xml:space="preserve"> </w:t>
+      </w:r>
+      <w:r>
+        <w:rPr>
+          <w:rFonts w:ascii="Times New Roman" w:eastAsia="Times New Roman" w:hAnsi="Times New Roman" w:cs="Times New Roman"/>
+          <w:sz w:val="28"/>
+          <w:szCs w:val="28"/>
+          <w:highlight w:val="yellow"/>
+        </w:rPr>
+        <w:t>[]</w:t>
+      </w:r>
       <w:r>
         <w:rPr>
           <w:rFonts w:ascii="Times New Roman" w:eastAsia="Times New Roman" w:hAnsi="Times New Roman" w:cs="Times New Roman"/>
@@ -1348,7 +1449,24 @@
           <w:sz w:val="28"/>
           <w:szCs w:val="28"/>
         </w:rPr>
-        <w:t>Оперативное определение неэффективных запросов, по которым нет результатов, поможет скорректировать стратегию продвижения и оптимизировать расходы.</w:t>
+        <w:t xml:space="preserve">Оперативное определение неэффективных запросов, </w:t>
+      </w:r>
+      <w:r>
+        <w:rPr>
+          <w:rFonts w:ascii="Times New Roman" w:eastAsia="Times New Roman" w:hAnsi="Times New Roman" w:cs="Times New Roman"/>
+          <w:sz w:val="28"/>
+          <w:szCs w:val="28"/>
+          <w:highlight w:val="red"/>
+        </w:rPr>
+        <w:t>по которым нет результатов</w:t>
+      </w:r>
+      <w:r>
+        <w:rPr>
+          <w:rFonts w:ascii="Times New Roman" w:eastAsia="Times New Roman" w:hAnsi="Times New Roman" w:cs="Times New Roman"/>
+          <w:sz w:val="28"/>
+          <w:szCs w:val="28"/>
+        </w:rPr>
+        <w:t>, поможет скорректировать стратегию продвижения и оптимизировать расходы.</w:t>
       </w:r>
     </w:p>
     <w:p>
@@ -1357,108 +1475,155 @@
         <w:ind w:firstLine="709"/>
         <w:jc w:val="both"/>
         <w:rPr>
+          <w:rFonts w:ascii="Times New Roman" w:eastAsia="Times New Roman" w:hAnsi="Times New Roman" w:cs="Times New Roman"/>
+          <w:sz w:val="28"/>
+          <w:szCs w:val="28"/>
+        </w:rPr>
+      </w:pPr>
+      <w:r>
+        <w:rPr>
+          <w:rFonts w:ascii="Times New Roman" w:eastAsia="Times New Roman" w:hAnsi="Times New Roman" w:cs="Times New Roman"/>
+          <w:sz w:val="28"/>
+          <w:szCs w:val="28"/>
+          <w:highlight w:val="red"/>
+        </w:rPr>
+        <w:t>Актуальность данной темы</w:t>
+      </w:r>
+      <w:r>
+        <w:rPr>
+          <w:rFonts w:ascii="Times New Roman" w:eastAsia="Times New Roman" w:hAnsi="Times New Roman" w:cs="Times New Roman"/>
+          <w:sz w:val="28"/>
+          <w:szCs w:val="28"/>
+          <w:highlight w:val="red"/>
+        </w:rPr>
+        <w:t xml:space="preserve"> (0.5 </w:t>
+      </w:r>
+      <w:proofErr w:type="spellStart"/>
+      <w:r>
+        <w:rPr>
+          <w:rFonts w:ascii="Times New Roman" w:eastAsia="Times New Roman" w:hAnsi="Times New Roman" w:cs="Times New Roman"/>
+          <w:sz w:val="28"/>
+          <w:szCs w:val="28"/>
+          <w:highlight w:val="red"/>
+        </w:rPr>
+        <w:t>стр</w:t>
+      </w:r>
+      <w:proofErr w:type="spellEnd"/>
+      <w:r>
+        <w:rPr>
+          <w:rFonts w:ascii="Times New Roman" w:eastAsia="Times New Roman" w:hAnsi="Times New Roman" w:cs="Times New Roman"/>
+          <w:sz w:val="28"/>
+          <w:szCs w:val="28"/>
+          <w:highlight w:val="red"/>
+        </w:rPr>
+        <w:t>)</w:t>
+      </w:r>
+      <w:r>
+        <w:rPr>
+          <w:rFonts w:ascii="Times New Roman" w:eastAsia="Times New Roman" w:hAnsi="Times New Roman" w:cs="Times New Roman"/>
+          <w:sz w:val="28"/>
+          <w:szCs w:val="28"/>
+        </w:rPr>
+        <w:t xml:space="preserve"> обусловлена необходимостью постоянного мониторинга и анализа позиций </w:t>
+      </w:r>
+      <w:r>
+        <w:rPr>
+          <w:rFonts w:ascii="Times New Roman" w:eastAsia="Times New Roman" w:hAnsi="Times New Roman" w:cs="Times New Roman"/>
+          <w:sz w:val="28"/>
+          <w:szCs w:val="28"/>
+        </w:rPr>
+        <w:t>коммерческих</w:t>
+      </w:r>
+      <w:r>
+        <w:rPr>
+          <w:rFonts w:ascii="Times New Roman" w:eastAsia="Times New Roman" w:hAnsi="Times New Roman" w:cs="Times New Roman"/>
+          <w:sz w:val="28"/>
+          <w:szCs w:val="28"/>
+        </w:rPr>
+        <w:t xml:space="preserve"> </w:t>
+      </w:r>
+      <w:r>
+        <w:rPr>
+          <w:rFonts w:ascii="Times New Roman" w:eastAsia="Times New Roman" w:hAnsi="Times New Roman" w:cs="Times New Roman"/>
+          <w:sz w:val="28"/>
+          <w:szCs w:val="28"/>
+        </w:rPr>
+        <w:t xml:space="preserve">сайтов в поисковой выдаче для увеличения их траффика. </w:t>
+      </w:r>
+      <w:r>
+        <w:rPr>
+          <w:rFonts w:ascii="Times New Roman" w:eastAsia="Times New Roman" w:hAnsi="Times New Roman" w:cs="Times New Roman"/>
+          <w:sz w:val="28"/>
+          <w:szCs w:val="28"/>
+          <w:highlight w:val="red"/>
+        </w:rPr>
+        <w:t>СВЯЗАТЬ С ПРОДВИЖЕНИЕМ</w:t>
+      </w:r>
+      <w:r>
+        <w:rPr>
+          <w:rFonts w:ascii="Times New Roman" w:eastAsia="Times New Roman" w:hAnsi="Times New Roman" w:cs="Times New Roman"/>
+          <w:sz w:val="28"/>
+          <w:szCs w:val="28"/>
+        </w:rPr>
+        <w:t xml:space="preserve"> </w:t>
+      </w:r>
+      <w:r>
+        <w:rPr>
+          <w:rFonts w:ascii="Times New Roman" w:eastAsia="Times New Roman" w:hAnsi="Times New Roman" w:cs="Times New Roman"/>
+          <w:sz w:val="28"/>
+          <w:szCs w:val="28"/>
+        </w:rPr>
+        <w:t>Основываясь на исследованиях</w:t>
+      </w:r>
+      <w:r>
+        <w:rPr>
+          <w:rFonts w:ascii="Times New Roman" w:eastAsia="Times New Roman" w:hAnsi="Times New Roman" w:cs="Times New Roman"/>
+          <w:sz w:val="28"/>
+          <w:szCs w:val="28"/>
+        </w:rPr>
+        <w:t xml:space="preserve"> </w:t>
+      </w:r>
+      <w:r>
+        <w:rPr>
+          <w:rFonts w:ascii="Times New Roman" w:eastAsia="Times New Roman" w:hAnsi="Times New Roman" w:cs="Times New Roman"/>
+          <w:sz w:val="28"/>
+          <w:szCs w:val="28"/>
+          <w:highlight w:val="red"/>
+        </w:rPr>
+        <w:t>[]</w:t>
+      </w:r>
+      <w:r>
+        <w:rPr>
+          <w:rFonts w:ascii="Times New Roman" w:eastAsia="Times New Roman" w:hAnsi="Times New Roman" w:cs="Times New Roman"/>
+          <w:sz w:val="28"/>
+          <w:szCs w:val="28"/>
+        </w:rPr>
+        <w:t xml:space="preserve"> можно с уверенностью говорить о том, что более 80% пользователей сети Интернет находят интересующие их ресурсы, используя поисковые системы.</w:t>
+      </w:r>
+      <w:r>
+        <w:rPr>
+          <w:rFonts w:ascii="Times New Roman" w:eastAsia="Times New Roman" w:hAnsi="Times New Roman" w:cs="Times New Roman"/>
+          <w:sz w:val="28"/>
+          <w:szCs w:val="28"/>
+        </w:rPr>
+        <w:t xml:space="preserve"> </w:t>
+      </w:r>
+      <w:r>
+        <w:rPr>
           <w:rFonts w:ascii="Times New Roman" w:hAnsi="Times New Roman" w:cs="Times New Roman"/>
           <w:sz w:val="28"/>
           <w:szCs w:val="28"/>
         </w:rPr>
-      </w:pPr>
-      <w:r>
-        <w:rPr>
-          <w:rFonts w:ascii="Verdana" w:eastAsia="Times New Roman" w:hAnsi="Verdana" w:cs="Times New Roman"/>
-          <w:color w:val="000000"/>
-          <w:sz w:val="23"/>
-          <w:szCs w:val="23"/>
-          <w:shd w:val="clear" w:color="auto" w:fill="FFFFFF"/>
-        </w:rPr>
-        <w:t> </w:t>
-      </w:r>
-      <w:r>
-        <w:rPr>
-          <w:rFonts w:ascii="Times New Roman" w:eastAsia="Times New Roman" w:hAnsi="Times New Roman" w:cs="Times New Roman"/>
-          <w:sz w:val="28"/>
-          <w:szCs w:val="28"/>
-        </w:rPr>
-        <w:t xml:space="preserve"> </w:t>
-      </w:r>
-      <w:r>
-        <w:rPr>
-          <w:rFonts w:ascii="Times New Roman" w:eastAsia="Times New Roman" w:hAnsi="Times New Roman" w:cs="Times New Roman"/>
+        <w:t xml:space="preserve">Главным образом, продвижение направлено на то, чтобы продвигаемый сайт по конкретному ключевому запросу пользователя высвечивался в первых позициях выдачи поисковых систем. При достижении первых позиций </w:t>
+      </w:r>
+      <w:r>
+        <w:rPr>
+          <w:rFonts w:ascii="Times New Roman" w:hAnsi="Times New Roman" w:cs="Times New Roman"/>
           <w:sz w:val="28"/>
           <w:szCs w:val="28"/>
           <w:highlight w:val="red"/>
         </w:rPr>
-        <w:t>Актуальность данной темы</w:t>
-      </w:r>
-      <w:r>
-        <w:rPr>
-          <w:rFonts w:ascii="Times New Roman" w:eastAsia="Times New Roman" w:hAnsi="Times New Roman" w:cs="Times New Roman"/>
-          <w:sz w:val="28"/>
-          <w:szCs w:val="28"/>
-          <w:highlight w:val="red"/>
-        </w:rPr>
-        <w:t xml:space="preserve"> (0.5 </w:t>
-      </w:r>
-      <w:proofErr w:type="spellStart"/>
-      <w:proofErr w:type="gramStart"/>
-      <w:r>
-        <w:rPr>
-          <w:rFonts w:ascii="Times New Roman" w:eastAsia="Times New Roman" w:hAnsi="Times New Roman" w:cs="Times New Roman"/>
-          <w:sz w:val="28"/>
-          <w:szCs w:val="28"/>
-          <w:highlight w:val="red"/>
-        </w:rPr>
-        <w:t>стр</w:t>
-      </w:r>
-      <w:proofErr w:type="spellEnd"/>
-      <w:proofErr w:type="gramEnd"/>
-      <w:r>
-        <w:rPr>
-          <w:rFonts w:ascii="Times New Roman" w:eastAsia="Times New Roman" w:hAnsi="Times New Roman" w:cs="Times New Roman"/>
-          <w:sz w:val="28"/>
-          <w:szCs w:val="28"/>
-          <w:highlight w:val="red"/>
-        </w:rPr>
-        <w:t>)</w:t>
-      </w:r>
-      <w:r>
-        <w:rPr>
-          <w:rFonts w:ascii="Times New Roman" w:eastAsia="Times New Roman" w:hAnsi="Times New Roman" w:cs="Times New Roman"/>
-          <w:sz w:val="28"/>
-          <w:szCs w:val="28"/>
-        </w:rPr>
-        <w:t xml:space="preserve"> в настоящее время огромна. </w:t>
-      </w:r>
-      <w:r>
-        <w:rPr>
-          <w:rFonts w:ascii="Times New Roman" w:eastAsia="Times New Roman" w:hAnsi="Times New Roman" w:cs="Times New Roman"/>
-          <w:sz w:val="28"/>
-          <w:szCs w:val="28"/>
-        </w:rPr>
-        <w:t>Практически все успешные и уважающие себя компании эффективно используют продвижение своего сайта, что в итоге дает ожидаемый результат.</w:t>
-      </w:r>
-      <w:r>
-        <w:rPr>
-          <w:rFonts w:ascii="Times New Roman" w:eastAsia="Times New Roman" w:hAnsi="Times New Roman" w:cs="Times New Roman"/>
-          <w:sz w:val="28"/>
-          <w:szCs w:val="28"/>
-        </w:rPr>
-        <w:t xml:space="preserve"> </w:t>
-      </w:r>
-      <w:r>
-        <w:rPr>
-          <w:rFonts w:ascii="Times New Roman" w:eastAsia="Times New Roman" w:hAnsi="Times New Roman" w:cs="Times New Roman"/>
-          <w:sz w:val="28"/>
-          <w:szCs w:val="28"/>
-        </w:rPr>
-        <w:t>Основываясь на исследованиях можно с уверенностью говорить о том, что более 80% пользователей сети Интернет находят интересующие их ресурсы, используя поисковые системы.</w:t>
-      </w:r>
-      <w:r>
-        <w:rPr>
-          <w:rFonts w:ascii="Times New Roman" w:eastAsia="Times New Roman" w:hAnsi="Times New Roman" w:cs="Times New Roman"/>
-          <w:sz w:val="28"/>
-          <w:szCs w:val="28"/>
-        </w:rPr>
-        <w:t xml:space="preserve"> </w:t>
+        <w:t>огромная</w:t>
       </w:r>
       <w:r>
         <w:rPr>
@@ -1466,109 +1631,21 @@
           <w:sz w:val="28"/>
           <w:szCs w:val="28"/>
         </w:rPr>
-        <w:t>Главным образом, продвижение направлено на то, чтобы продвигаемый сайт по конкретному ключевому запросу пользователя высвечивался в первых позициях выдачи поисковых систем. При достижении первых позиций огромная вероятность того, что этот пользователь посетит именно продвигаемый ресурс, и если же он является потенциальным клиентом, то, скорее всего, он воспользуется нужными ему услугами или купит предлагаемый товар. Таким образом, продвижение сайта – это:</w:t>
-      </w:r>
-    </w:p>
-    <w:p>
-      <w:pPr>
-        <w:pStyle w:val="af3"/>
-        <w:numPr>
-          <w:ilvl w:val="0"/>
-          <w:numId w:val="6"/>
-        </w:numPr>
-        <w:spacing w:after="0" w:line="360" w:lineRule="auto"/>
-        <w:jc w:val="both"/>
-        <w:rPr>
-          <w:rFonts w:ascii="Times New Roman" w:eastAsia="Times New Roman" w:hAnsi="Times New Roman" w:cs="Times New Roman"/>
-          <w:sz w:val="28"/>
-          <w:szCs w:val="28"/>
-        </w:rPr>
-      </w:pPr>
-      <w:r>
-        <w:rPr>
-          <w:rFonts w:ascii="Times New Roman" w:eastAsia="Times New Roman" w:hAnsi="Times New Roman" w:cs="Times New Roman"/>
-          <w:sz w:val="28"/>
-          <w:szCs w:val="28"/>
-        </w:rPr>
-        <w:t>увеличение числа клиентов;</w:t>
-      </w:r>
-    </w:p>
-    <w:p>
-      <w:pPr>
-        <w:pStyle w:val="af3"/>
-        <w:numPr>
-          <w:ilvl w:val="0"/>
-          <w:numId w:val="6"/>
-        </w:numPr>
-        <w:spacing w:after="0" w:line="360" w:lineRule="auto"/>
-        <w:jc w:val="both"/>
-        <w:rPr>
-          <w:rFonts w:ascii="Times New Roman" w:eastAsia="Times New Roman" w:hAnsi="Times New Roman" w:cs="Times New Roman"/>
-          <w:sz w:val="28"/>
-          <w:szCs w:val="28"/>
-        </w:rPr>
-      </w:pPr>
-      <w:r>
-        <w:rPr>
-          <w:rFonts w:ascii="Times New Roman" w:eastAsia="Times New Roman" w:hAnsi="Times New Roman" w:cs="Times New Roman"/>
-          <w:sz w:val="28"/>
-          <w:szCs w:val="28"/>
-        </w:rPr>
-        <w:t>увеличение продаж;</w:t>
-      </w:r>
-    </w:p>
-    <w:p>
-      <w:pPr>
-        <w:pStyle w:val="af3"/>
-        <w:numPr>
-          <w:ilvl w:val="0"/>
-          <w:numId w:val="6"/>
-        </w:numPr>
-        <w:spacing w:after="0" w:line="360" w:lineRule="auto"/>
-        <w:jc w:val="both"/>
-        <w:rPr>
-          <w:rFonts w:ascii="Times New Roman" w:eastAsia="Times New Roman" w:hAnsi="Times New Roman" w:cs="Times New Roman"/>
-          <w:sz w:val="28"/>
-          <w:szCs w:val="28"/>
-        </w:rPr>
-      </w:pPr>
-      <w:r>
-        <w:rPr>
-          <w:rFonts w:ascii="Times New Roman" w:eastAsia="Times New Roman" w:hAnsi="Times New Roman" w:cs="Times New Roman"/>
-          <w:sz w:val="28"/>
-          <w:szCs w:val="28"/>
-        </w:rPr>
-        <w:t>рост бизнеса и компании в целом;</w:t>
-      </w:r>
-    </w:p>
-    <w:p>
-      <w:pPr>
-        <w:pStyle w:val="af3"/>
-        <w:numPr>
-          <w:ilvl w:val="0"/>
-          <w:numId w:val="6"/>
-        </w:numPr>
-        <w:spacing w:after="0" w:line="360" w:lineRule="auto"/>
-        <w:jc w:val="both"/>
-        <w:rPr>
-          <w:rFonts w:ascii="Times New Roman" w:eastAsia="Times New Roman" w:hAnsi="Times New Roman" w:cs="Times New Roman"/>
-          <w:sz w:val="28"/>
-          <w:szCs w:val="28"/>
-        </w:rPr>
-      </w:pPr>
-      <w:r>
-        <w:rPr>
-          <w:rFonts w:ascii="Times New Roman" w:eastAsia="Times New Roman" w:hAnsi="Times New Roman" w:cs="Times New Roman"/>
-          <w:sz w:val="28"/>
-          <w:szCs w:val="28"/>
-        </w:rPr>
-        <w:lastRenderedPageBreak/>
-        <w:t>рост прибыли.</w:t>
+        <w:t xml:space="preserve"> вероятность того, что этот пользователь посетит именно продвигаемый ресурс, и если же он является потенциальным клиентом, то, скорее всего, он воспользуется нужными ему услугами или купит предлагаемый товар</w:t>
+      </w:r>
+      <w:r>
+        <w:rPr>
+          <w:rFonts w:ascii="Times New Roman" w:hAnsi="Times New Roman" w:cs="Times New Roman"/>
+          <w:sz w:val="28"/>
+          <w:szCs w:val="28"/>
+        </w:rPr>
+        <w:t>.</w:t>
       </w:r>
     </w:p>
     <w:p>
       <w:pPr>
         <w:spacing w:line="360" w:lineRule="auto"/>
+        <w:ind w:firstLine="709"/>
         <w:rPr>
           <w:rFonts w:ascii="Times New Roman" w:hAnsi="Times New Roman" w:cs="Times New Roman"/>
           <w:sz w:val="28"/>
@@ -1597,25 +1674,7 @@
           <w:sz w:val="28"/>
           <w:szCs w:val="28"/>
         </w:rPr>
-        <w:t xml:space="preserve">дает возможность осуществлять </w:t>
-      </w:r>
-      <w:proofErr w:type="gramStart"/>
-      <w:r>
-        <w:rPr>
-          <w:rFonts w:ascii="Times New Roman" w:hAnsi="Times New Roman" w:cs="Times New Roman"/>
-          <w:sz w:val="28"/>
-          <w:szCs w:val="28"/>
-        </w:rPr>
-        <w:t>контроль за</w:t>
-      </w:r>
-      <w:proofErr w:type="gramEnd"/>
-      <w:r>
-        <w:rPr>
-          <w:rFonts w:ascii="Times New Roman" w:hAnsi="Times New Roman" w:cs="Times New Roman"/>
-          <w:sz w:val="28"/>
-          <w:szCs w:val="28"/>
-        </w:rPr>
-        <w:t xml:space="preserve"> рейтингом сайтов в поисковых системах по целому или частичному запросу</w:t>
+        <w:t>дает возможность осуществлять контроль за рейтингом сайтов в поисковых системах по целому или частичному запросу</w:t>
       </w:r>
       <w:r>
         <w:rPr>
@@ -1646,6 +1705,7 @@
           <w:sz w:val="28"/>
           <w:szCs w:val="28"/>
         </w:rPr>
+        <w:lastRenderedPageBreak/>
         <w:t>контроль действи</w:t>
       </w:r>
       <w:r>
@@ -1679,6 +1739,7 @@
           <w:szCs w:val="28"/>
         </w:rPr>
       </w:pPr>
+      <w:proofErr w:type="gramStart"/>
       <w:r>
         <w:rPr>
           <w:rFonts w:ascii="Times New Roman" w:hAnsi="Times New Roman" w:cs="Times New Roman"/>
@@ -1693,7 +1754,24 @@
           <w:sz w:val="28"/>
           <w:szCs w:val="28"/>
         </w:rPr>
-        <w:t>воевременная корректировка позиции сайта в соответствии с целевыми запросами</w:t>
+        <w:t>воевременная</w:t>
+      </w:r>
+      <w:proofErr w:type="gramEnd"/>
+      <w:r>
+        <w:rPr>
+          <w:rFonts w:ascii="Times New Roman" w:hAnsi="Times New Roman" w:cs="Times New Roman"/>
+          <w:sz w:val="28"/>
+          <w:szCs w:val="28"/>
+        </w:rPr>
+        <w:t xml:space="preserve"> корректировка позиции сайта в соответствии с целевыми запросами</w:t>
+      </w:r>
+      <w:r>
+        <w:rPr>
+          <w:rFonts w:ascii="Times New Roman" w:hAnsi="Times New Roman" w:cs="Times New Roman"/>
+          <w:sz w:val="28"/>
+          <w:szCs w:val="28"/>
+        </w:rPr>
+        <w:t>;</w:t>
       </w:r>
     </w:p>
     <w:p>
@@ -1710,13 +1788,23 @@
           <w:szCs w:val="28"/>
         </w:rPr>
       </w:pPr>
+      <w:proofErr w:type="gramStart"/>
       <w:r>
         <w:rPr>
           <w:rFonts w:ascii="Times New Roman" w:hAnsi="Times New Roman" w:cs="Times New Roman"/>
           <w:sz w:val="28"/>
           <w:szCs w:val="28"/>
         </w:rPr>
-        <w:t>изменение текстового блока, находящегося на страницах сайта для улучше</w:t>
+        <w:t>изменение</w:t>
+      </w:r>
+      <w:proofErr w:type="gramEnd"/>
+      <w:r>
+        <w:rPr>
+          <w:rFonts w:ascii="Times New Roman" w:hAnsi="Times New Roman" w:cs="Times New Roman"/>
+          <w:sz w:val="28"/>
+          <w:szCs w:val="28"/>
+        </w:rPr>
+        <w:t xml:space="preserve"> текстового блока, находящегося на страницах сайта для улучше</w:t>
       </w:r>
       <w:r>
         <w:rPr>
@@ -2000,12 +2088,20 @@
       <w:pPr>
         <w:pStyle w:val="1"/>
       </w:pPr>
-      <w:bookmarkStart w:id="5" w:name="_Toc374306446"/>
-      <w:r>
-        <w:lastRenderedPageBreak/>
+      <w:bookmarkStart w:id="4" w:name="_Toc374306446"/>
+      <w:r>
         <w:t>Обзор литературы</w:t>
       </w:r>
-      <w:bookmarkEnd w:id="5"/>
+      <w:bookmarkEnd w:id="4"/>
+      <w:r>
+        <w:t xml:space="preserve"> </w:t>
+      </w:r>
+      <w:r>
+        <w:rPr>
+          <w:highlight w:val="red"/>
+        </w:rPr>
+        <w:t>ССЫЛКИ</w:t>
+      </w:r>
     </w:p>
     <w:p>
       <w:pPr>
@@ -2016,16 +2112,24 @@
           <w:rFonts w:ascii="Times New Roman" w:eastAsia="Times New Roman" w:hAnsi="Times New Roman" w:cs="Times New Roman"/>
           <w:sz w:val="28"/>
           <w:szCs w:val="28"/>
-          <w:lang w:val="en-US"/>
-        </w:rPr>
-      </w:pPr>
-      <w:r>
-        <w:rPr>
-          <w:rFonts w:ascii="Times New Roman" w:eastAsia="Times New Roman" w:hAnsi="Times New Roman" w:cs="Times New Roman"/>
-          <w:sz w:val="28"/>
-          <w:szCs w:val="28"/>
-        </w:rPr>
-        <w:t xml:space="preserve">Для успешного продвижения и мониторинга позиций сайта необходимо изучить и понять алгоритмы работы поисковых систем, в которых планируется продвигать сайт. </w:t>
+        </w:rPr>
+      </w:pPr>
+      <w:r>
+        <w:rPr>
+          <w:rFonts w:ascii="Times New Roman" w:eastAsia="Times New Roman" w:hAnsi="Times New Roman" w:cs="Times New Roman"/>
+          <w:sz w:val="28"/>
+          <w:szCs w:val="28"/>
+        </w:rPr>
+        <w:t xml:space="preserve">Для успешного продвижения и мониторинга позиций сайта необходимо изучить и понять алгоритмы работы поисковых систем, в которых планируется </w:t>
+      </w:r>
+      <w:r>
+        <w:rPr>
+          <w:rFonts w:ascii="Times New Roman" w:eastAsia="Times New Roman" w:hAnsi="Times New Roman" w:cs="Times New Roman"/>
+          <w:sz w:val="28"/>
+          <w:szCs w:val="28"/>
+        </w:rPr>
+        <w:lastRenderedPageBreak/>
+        <w:t xml:space="preserve">продвигать сайт. </w:t>
       </w:r>
       <w:r>
         <w:rPr>
@@ -2041,9 +2145,9 @@
           <w:sz w:val="28"/>
           <w:szCs w:val="28"/>
         </w:rPr>
-        <w:t> </w:t>
-      </w:r>
-      <w:hyperlink r:id="rId8" w:tooltip="Запрос" w:history="1">
+        <w:t xml:space="preserve"> </w:t>
+      </w:r>
+      <w:hyperlink r:id="rId7" w:tooltip="Запрос" w:history="1">
         <w:r>
           <w:rPr>
             <w:rFonts w:ascii="Times New Roman" w:eastAsia="Times New Roman" w:hAnsi="Times New Roman" w:cs="Times New Roman"/>
@@ -2059,17 +2163,9 @@
           <w:sz w:val="28"/>
           <w:szCs w:val="28"/>
         </w:rPr>
-        <w:t>, сортирует все имеющиеся в своей базе данные, то есть производит ранжирование, и выдает результат.</w:t>
-      </w:r>
-      <w:r>
-        <w:rPr>
-          <w:rFonts w:ascii="Times New Roman" w:eastAsia="Times New Roman" w:hAnsi="Times New Roman" w:cs="Times New Roman"/>
-          <w:sz w:val="28"/>
-          <w:szCs w:val="28"/>
-        </w:rPr>
-        <w:t> </w:t>
-      </w:r>
-      <w:hyperlink r:id="rId9" w:tooltip="Выдача" w:history="1">
+        <w:t>, сортирует все имеющиеся в своей базе данные, то есть производит ранжирование, и выдает результат. </w:t>
+      </w:r>
+      <w:hyperlink r:id="rId8" w:tooltip="Выдача" w:history="1">
         <w:r>
           <w:rPr>
             <w:rFonts w:ascii="Times New Roman" w:eastAsia="Times New Roman" w:hAnsi="Times New Roman" w:cs="Times New Roman"/>
@@ -2085,17 +2181,9 @@
           <w:sz w:val="28"/>
           <w:szCs w:val="28"/>
         </w:rPr>
-        <w:t>, как известно, представляет собой страницу или несколько, где в определенном порядке расположены</w:t>
-      </w:r>
-      <w:r>
-        <w:rPr>
-          <w:rFonts w:ascii="Times New Roman" w:eastAsia="Times New Roman" w:hAnsi="Times New Roman" w:cs="Times New Roman"/>
-          <w:sz w:val="28"/>
-          <w:szCs w:val="28"/>
-        </w:rPr>
-        <w:t> </w:t>
-      </w:r>
-      <w:hyperlink r:id="rId10" w:tooltip="Ссылка" w:history="1">
+        <w:t>, как известно, представляет собой страницу или несколько, где в определенном порядке расположены </w:t>
+      </w:r>
+      <w:hyperlink r:id="rId9" w:tooltip="Ссылка" w:history="1">
         <w:r>
           <w:rPr>
             <w:rFonts w:ascii="Times New Roman" w:eastAsia="Times New Roman" w:hAnsi="Times New Roman" w:cs="Times New Roman"/>
@@ -2111,8 +2199,28 @@
           <w:sz w:val="28"/>
           <w:szCs w:val="28"/>
         </w:rPr>
-        <w:t>, отвечающие на вопрос.</w:t>
-      </w:r>
+        <w:t>, отвечающие на вопрос</w:t>
+      </w:r>
+      <w:r>
+        <w:rPr>
+          <w:rFonts w:ascii="Times New Roman" w:eastAsia="Times New Roman" w:hAnsi="Times New Roman" w:cs="Times New Roman"/>
+          <w:sz w:val="28"/>
+          <w:szCs w:val="28"/>
+          <w:highlight w:val="red"/>
+        </w:rPr>
+        <w:t>.</w:t>
+      </w:r>
+      <w:r>
+        <w:rPr>
+          <w:rFonts w:ascii="Times New Roman" w:eastAsia="Times New Roman" w:hAnsi="Times New Roman" w:cs="Times New Roman"/>
+          <w:sz w:val="28"/>
+          <w:szCs w:val="28"/>
+          <w:highlight w:val="red"/>
+        </w:rPr>
+        <w:t>[2-3 ссылки в абзаце]</w:t>
+      </w:r>
+      <w:bookmarkStart w:id="5" w:name="_GoBack"/>
+      <w:bookmarkEnd w:id="5"/>
     </w:p>
     <w:p>
       <w:pPr>
@@ -2172,6 +2280,14 @@
           <w:sz w:val="28"/>
           <w:szCs w:val="28"/>
         </w:rPr>
+        <w:t xml:space="preserve"> заключаются в алгоритмах расчета авторитетности веб-страниц, которые являются запатентованными разработками и держатся в строгом секрете.</w:t>
+      </w:r>
+      <w:r>
+        <w:rPr>
+          <w:rFonts w:ascii="Times New Roman" w:eastAsia="Times New Roman" w:hAnsi="Times New Roman" w:cs="Times New Roman"/>
+          <w:sz w:val="28"/>
+          <w:szCs w:val="28"/>
+        </w:rPr>
         <w:t xml:space="preserve"> </w:t>
       </w:r>
       <w:r>
@@ -2180,15 +2296,15 @@
           <w:sz w:val="28"/>
           <w:szCs w:val="28"/>
         </w:rPr>
-        <w:t>заключаются в алгоритмах расчета авторитетности веб-страниц, которые являются запатентованными разработками и держатся в строгом секрете</w:t>
-      </w:r>
-      <w:r>
-        <w:rPr>
-          <w:rFonts w:ascii="Times New Roman" w:eastAsia="Times New Roman" w:hAnsi="Times New Roman" w:cs="Times New Roman"/>
-          <w:sz w:val="28"/>
-          <w:szCs w:val="28"/>
-        </w:rPr>
-        <w:t>.</w:t>
+        <w:t>В</w:t>
+      </w:r>
+      <w:r>
+        <w:rPr>
+          <w:rFonts w:ascii="Times New Roman" w:eastAsia="Times New Roman" w:hAnsi="Times New Roman" w:cs="Times New Roman"/>
+          <w:sz w:val="28"/>
+          <w:szCs w:val="28"/>
+        </w:rPr>
+        <w:t xml:space="preserve"> обе модели входят почти одни и те же признаки ранжирования, и разница в них заключается в основном в коэффициентах при этих признаках:</w:t>
       </w:r>
       <w:r>
         <w:rPr>
@@ -2204,27 +2320,10 @@
           <w:sz w:val="28"/>
           <w:szCs w:val="28"/>
         </w:rPr>
-        <w:t>В</w:t>
-      </w:r>
-      <w:r>
-        <w:rPr>
-          <w:rFonts w:ascii="Times New Roman" w:eastAsia="Times New Roman" w:hAnsi="Times New Roman" w:cs="Times New Roman"/>
-          <w:sz w:val="28"/>
-          <w:szCs w:val="28"/>
-        </w:rPr>
-        <w:t xml:space="preserve"> обе модели входят почти одни и те же признаки ранжирования, и разница в них заключается в основном в коэффициентах при этих признаках</w:t>
-      </w:r>
-      <w:r>
-        <w:rPr>
-          <w:rFonts w:ascii="Times New Roman" w:eastAsia="Times New Roman" w:hAnsi="Times New Roman" w:cs="Times New Roman"/>
-          <w:sz w:val="28"/>
-          <w:szCs w:val="28"/>
-        </w:rPr>
-        <w:t>:</w:t>
-      </w:r>
-      <w:r>
-        <w:rPr>
-          <w:rFonts w:ascii="Times New Roman" w:eastAsia="Times New Roman" w:hAnsi="Times New Roman" w:cs="Times New Roman"/>
+        <w:t>Яндекс использует учет форматирования при ранжировании дважды.</w:t>
+      </w:r>
+      <w:r>
+        <w:rPr>
           <w:sz w:val="28"/>
           <w:szCs w:val="28"/>
         </w:rPr>
@@ -2236,7 +2335,7 @@
           <w:sz w:val="28"/>
           <w:szCs w:val="28"/>
         </w:rPr>
-        <w:t>Яндекс использует учет форматирования при ранжировании дважды.</w:t>
+        <w:t>Благодаря независимости признаков ранжирования от смыслового наполнения сайта, в рамках одной поисковой системы можно использовать одну и ту же модель ранжирования для запросов из совсем разных областей знаний.</w:t>
       </w:r>
       <w:r>
         <w:rPr>
@@ -2251,49 +2350,8 @@
           <w:sz w:val="28"/>
           <w:szCs w:val="28"/>
         </w:rPr>
-        <w:t>Б</w:t>
-      </w:r>
-      <w:r>
-        <w:rPr>
-          <w:rFonts w:ascii="Times New Roman" w:eastAsia="Times New Roman" w:hAnsi="Times New Roman" w:cs="Times New Roman"/>
-          <w:sz w:val="28"/>
-          <w:szCs w:val="28"/>
-        </w:rPr>
-        <w:t>лагодаря независимости признаков ранжирования от смыслового наполнения сайта, в рамках одной поисковой системы можно использовать одну и ту же модель ранжирования для запросов из совсем разных областей знаний</w:t>
-      </w:r>
-      <w:proofErr w:type="gramStart"/>
-      <w:r>
-        <w:rPr>
-          <w:rFonts w:ascii="Times New Roman" w:eastAsia="Times New Roman" w:hAnsi="Times New Roman" w:cs="Times New Roman"/>
-          <w:sz w:val="28"/>
-          <w:szCs w:val="28"/>
-        </w:rPr>
-        <w:t>.</w:t>
-      </w:r>
-      <w:r>
-        <w:rPr>
-          <w:sz w:val="28"/>
-          <w:szCs w:val="28"/>
-        </w:rPr>
-        <w:t xml:space="preserve"> </w:t>
-      </w:r>
-      <w:r>
-        <w:rPr>
-          <w:rFonts w:ascii="Times New Roman" w:eastAsia="Times New Roman" w:hAnsi="Times New Roman" w:cs="Times New Roman"/>
-          <w:sz w:val="28"/>
-          <w:szCs w:val="28"/>
-        </w:rPr>
-        <w:t xml:space="preserve"> </w:t>
-      </w:r>
-      <w:r>
-        <w:rPr>
-          <w:rFonts w:ascii="Times New Roman" w:eastAsia="Times New Roman" w:hAnsi="Times New Roman" w:cs="Times New Roman"/>
-          <w:sz w:val="28"/>
-          <w:szCs w:val="28"/>
-        </w:rPr>
-        <w:t>[]</w:t>
-      </w:r>
-      <w:proofErr w:type="gramEnd"/>
+        <w:t xml:space="preserve"> []</w:t>
+      </w:r>
     </w:p>
     <w:p>
       <w:pPr>
@@ -2320,39 +2378,7 @@
           <w:sz w:val="28"/>
           <w:szCs w:val="28"/>
         </w:rPr>
-        <w:t>различных</w:t>
-      </w:r>
-      <w:r>
-        <w:rPr>
-          <w:rFonts w:ascii="Times New Roman" w:eastAsia="Times New Roman" w:hAnsi="Times New Roman" w:cs="Times New Roman"/>
-          <w:sz w:val="28"/>
-          <w:szCs w:val="28"/>
-        </w:rPr>
-        <w:t xml:space="preserve"> сервисов, которые позволяют проводить мониторинг позиций сайта в </w:t>
-      </w:r>
-      <w:r>
-        <w:rPr>
-          <w:rFonts w:ascii="Times New Roman" w:eastAsia="Times New Roman" w:hAnsi="Times New Roman" w:cs="Times New Roman"/>
-          <w:sz w:val="28"/>
-          <w:szCs w:val="28"/>
-        </w:rPr>
-        <w:t>поисковых системах</w:t>
-      </w:r>
-      <w:r>
-        <w:rPr>
-          <w:rFonts w:ascii="Times New Roman" w:eastAsia="Times New Roman" w:hAnsi="Times New Roman" w:cs="Times New Roman"/>
-          <w:sz w:val="28"/>
-          <w:szCs w:val="28"/>
-        </w:rPr>
-        <w:t>.</w:t>
-      </w:r>
-      <w:r>
-        <w:rPr>
-          <w:rFonts w:ascii="Times New Roman" w:eastAsia="Times New Roman" w:hAnsi="Times New Roman" w:cs="Times New Roman"/>
-          <w:sz w:val="28"/>
-          <w:szCs w:val="28"/>
-        </w:rPr>
-        <w:t> </w:t>
+        <w:t>различных сервисов, которые позволяют проводить мониторинг позиций сайта в поисковых системах. </w:t>
       </w:r>
       <w:r>
         <w:rPr>
@@ -2363,6 +2389,7 @@
         <w:t>Наиболее простым в использовании является бесплатный сервис «</w:t>
       </w:r>
       <w:proofErr w:type="spellStart"/>
+      <w:proofErr w:type="gramStart"/>
       <w:r>
         <w:rPr>
           <w:rFonts w:ascii="Times New Roman" w:eastAsia="Times New Roman" w:hAnsi="Times New Roman" w:cs="Times New Roman"/>
@@ -2389,6 +2416,7 @@
         </w:rPr>
         <w:t>(</w:t>
       </w:r>
+      <w:proofErr w:type="gramEnd"/>
       <w:r>
         <w:rPr>
           <w:rFonts w:ascii="Times New Roman" w:eastAsia="Times New Roman" w:hAnsi="Times New Roman" w:cs="Times New Roman"/>
@@ -2414,7 +2442,7 @@
         </w:rPr>
         <w:t xml:space="preserve"> </w:t>
       </w:r>
-      <w:hyperlink r:id="rId11" w:history="1">
+      <w:hyperlink r:id="rId10" w:history="1">
         <w:r>
           <w:rPr>
             <w:rStyle w:val="af4"/>
@@ -2434,9 +2462,50 @@
           <w:sz w:val="28"/>
           <w:szCs w:val="28"/>
         </w:rPr>
-        <w:t>позволяющий бесплатно пользоваться множеством своих функций</w:t>
-      </w:r>
-      <w:proofErr w:type="gramStart"/>
+        <w:t>позволяющий бесплатно пользоваться множеством своих функций.</w:t>
+      </w:r>
+      <w:r>
+        <w:rPr>
+          <w:rFonts w:ascii="Times New Roman" w:eastAsia="Times New Roman" w:hAnsi="Times New Roman" w:cs="Times New Roman"/>
+          <w:sz w:val="28"/>
+          <w:szCs w:val="28"/>
+        </w:rPr>
+        <w:t xml:space="preserve"> С</w:t>
+      </w:r>
+      <w:r>
+        <w:rPr>
+          <w:rFonts w:ascii="Times New Roman" w:eastAsia="Times New Roman" w:hAnsi="Times New Roman" w:cs="Times New Roman"/>
+          <w:sz w:val="28"/>
+          <w:szCs w:val="28"/>
+        </w:rPr>
+        <w:t>оздавая проекты под каждый из своих ресурсов можно добавлять сколько угодно поисковых запросов, по которым продвигается сайт.</w:t>
+      </w:r>
+      <w:r>
+        <w:rPr>
+          <w:rFonts w:ascii="Times New Roman" w:eastAsia="Times New Roman" w:hAnsi="Times New Roman" w:cs="Times New Roman"/>
+          <w:sz w:val="28"/>
+          <w:szCs w:val="28"/>
+        </w:rPr>
+        <w:t xml:space="preserve"> </w:t>
+      </w:r>
+      <w:r>
+        <w:rPr>
+          <w:rFonts w:ascii="Times New Roman" w:eastAsia="Times New Roman" w:hAnsi="Times New Roman" w:cs="Times New Roman"/>
+          <w:sz w:val="28"/>
+          <w:szCs w:val="28"/>
+        </w:rPr>
+        <w:t xml:space="preserve">На странице запросов можно увидеть, на каких позициях в поисковиках находится продвигаемый вами ресурс, количество запросов в месяц и даже узнать позиции сайта в поисковых системах не только по России, но и по Украине и </w:t>
+      </w:r>
+      <w:proofErr w:type="spellStart"/>
+      <w:r>
+        <w:rPr>
+          <w:rFonts w:ascii="Times New Roman" w:eastAsia="Times New Roman" w:hAnsi="Times New Roman" w:cs="Times New Roman"/>
+          <w:sz w:val="28"/>
+          <w:szCs w:val="28"/>
+        </w:rPr>
+        <w:t>Белоруси</w:t>
+      </w:r>
+      <w:proofErr w:type="spellEnd"/>
       <w:r>
         <w:rPr>
           <w:rFonts w:ascii="Times New Roman" w:eastAsia="Times New Roman" w:hAnsi="Times New Roman" w:cs="Times New Roman"/>
@@ -2445,57 +2514,6 @@
         </w:rPr>
         <w:t>.</w:t>
       </w:r>
-      <w:proofErr w:type="gramEnd"/>
-      <w:r>
-        <w:rPr>
-          <w:rFonts w:ascii="Times New Roman" w:eastAsia="Times New Roman" w:hAnsi="Times New Roman" w:cs="Times New Roman"/>
-          <w:sz w:val="28"/>
-          <w:szCs w:val="28"/>
-        </w:rPr>
-        <w:t xml:space="preserve"> С</w:t>
-      </w:r>
-      <w:r>
-        <w:rPr>
-          <w:rFonts w:ascii="Times New Roman" w:eastAsia="Times New Roman" w:hAnsi="Times New Roman" w:cs="Times New Roman"/>
-          <w:sz w:val="28"/>
-          <w:szCs w:val="28"/>
-        </w:rPr>
-        <w:t>оздавая проекты под каждый из своих ресурсов можно добавлять сколько угодно поисковых запросов, по которым продвигается сайт.</w:t>
-      </w:r>
-      <w:r>
-        <w:rPr>
-          <w:rFonts w:ascii="Times New Roman" w:eastAsia="Times New Roman" w:hAnsi="Times New Roman" w:cs="Times New Roman"/>
-          <w:sz w:val="28"/>
-          <w:szCs w:val="28"/>
-        </w:rPr>
-        <w:t xml:space="preserve"> </w:t>
-      </w:r>
-      <w:r>
-        <w:rPr>
-          <w:rFonts w:ascii="Times New Roman" w:eastAsia="Times New Roman" w:hAnsi="Times New Roman" w:cs="Times New Roman"/>
-          <w:sz w:val="28"/>
-          <w:szCs w:val="28"/>
-        </w:rPr>
-        <w:t xml:space="preserve">На странице запросов можно увидеть, на каких позициях в поисковиках находится продвигаемый вами ресурс, количество запросов в месяц и даже узнать позиции сайта в поисковых системах не только по России, но и по Украине и </w:t>
-      </w:r>
-      <w:proofErr w:type="spellStart"/>
-      <w:r>
-        <w:rPr>
-          <w:rFonts w:ascii="Times New Roman" w:eastAsia="Times New Roman" w:hAnsi="Times New Roman" w:cs="Times New Roman"/>
-          <w:sz w:val="28"/>
-          <w:szCs w:val="28"/>
-        </w:rPr>
-        <w:t>Белоруси</w:t>
-      </w:r>
-      <w:proofErr w:type="spellEnd"/>
-      <w:r>
-        <w:rPr>
-          <w:rFonts w:ascii="Times New Roman" w:eastAsia="Times New Roman" w:hAnsi="Times New Roman" w:cs="Times New Roman"/>
-          <w:sz w:val="28"/>
-          <w:szCs w:val="28"/>
-        </w:rPr>
-        <w:t>.</w:t>
-      </w:r>
       <w:r>
         <w:rPr>
           <w:rFonts w:ascii="Times New Roman" w:eastAsia="Times New Roman" w:hAnsi="Times New Roman" w:cs="Times New Roman"/>
@@ -2510,23 +2528,7 @@
           <w:sz w:val="28"/>
           <w:szCs w:val="28"/>
         </w:rPr>
-        <w:t>проводить мониторинг позиций в поисков</w:t>
-      </w:r>
-      <w:r>
-        <w:rPr>
-          <w:rFonts w:ascii="Times New Roman" w:eastAsia="Times New Roman" w:hAnsi="Times New Roman" w:cs="Times New Roman"/>
-          <w:sz w:val="28"/>
-          <w:szCs w:val="28"/>
-        </w:rPr>
-        <w:t>ых системах</w:t>
-      </w:r>
-      <w:r>
-        <w:rPr>
-          <w:rFonts w:ascii="Times New Roman" w:eastAsia="Times New Roman" w:hAnsi="Times New Roman" w:cs="Times New Roman"/>
-          <w:sz w:val="28"/>
-          <w:szCs w:val="28"/>
-        </w:rPr>
-        <w:t xml:space="preserve"> там неудобно.</w:t>
+        <w:t>проводить мониторинг позиций в поисковых системах там неудобно.</w:t>
       </w:r>
     </w:p>
     <w:p>
@@ -2592,7 +2594,7 @@
         </w:rPr>
         <w:t xml:space="preserve">: </w:t>
       </w:r>
-      <w:hyperlink r:id="rId12" w:history="1">
+      <w:hyperlink r:id="rId11" w:history="1">
         <w:r>
           <w:rPr>
             <w:rFonts w:ascii="Times New Roman" w:eastAsia="Times New Roman" w:hAnsi="Times New Roman" w:cs="Times New Roman"/>
@@ -2635,8 +2637,16 @@
           <w:sz w:val="28"/>
           <w:szCs w:val="28"/>
         </w:rPr>
+        <w:t xml:space="preserve">Полноценно контролировать позиции сайтов в выдаче поисковых систем – для этого достаточно только ввести нужные ключевые слова и </w:t>
+      </w:r>
+      <w:r>
+        <w:rPr>
+          <w:rFonts w:ascii="Times New Roman" w:eastAsia="Times New Roman" w:hAnsi="Times New Roman" w:cs="Times New Roman"/>
+          <w:sz w:val="28"/>
+          <w:szCs w:val="28"/>
+        </w:rPr>
         <w:lastRenderedPageBreak/>
-        <w:t xml:space="preserve">Полноценно контролировать позиции сайтов в выдаче поисковых систем – для этого достаточно только ввести нужные ключевые слова и программный комплекс сразу предоставит </w:t>
+        <w:t xml:space="preserve">программный комплекс сразу предоставит </w:t>
       </w:r>
       <w:r>
         <w:rPr>
@@ -2676,7 +2686,7 @@
           <w:sz w:val="28"/>
           <w:szCs w:val="28"/>
         </w:rPr>
-        <w:t>Анализировать информацию о текущих позициях конкурирующих</w:t>
+        <w:t xml:space="preserve">Анализировать информацию о текущих позициях </w:t>
       </w:r>
       <w:proofErr w:type="gramStart"/>
       <w:r>
@@ -2685,7 +2695,7 @@
           <w:sz w:val="28"/>
           <w:szCs w:val="28"/>
         </w:rPr>
-        <w:t xml:space="preserve"> ;</w:t>
+        <w:t>конкурирующих ;</w:t>
       </w:r>
       <w:proofErr w:type="gramEnd"/>
     </w:p>
@@ -2941,6 +2951,7 @@
         <w:t xml:space="preserve"> </w:t>
       </w:r>
       <w:proofErr w:type="spellStart"/>
+      <w:proofErr w:type="gramStart"/>
       <w:r>
         <w:rPr>
           <w:iCs/>
@@ -2954,11 +2965,19 @@
           <w:iCs/>
           <w:kern w:val="0"/>
         </w:rPr>
-        <w:t xml:space="preserve">  -  простой и легко настраиваемый </w:t>
-      </w:r>
-      <w:r>
-        <w:rPr>
+        <w:t xml:space="preserve">  -</w:t>
+      </w:r>
+      <w:proofErr w:type="gramEnd"/>
+      <w:r>
+        <w:rPr>
+          <w:iCs/>
           <w:kern w:val="0"/>
+        </w:rPr>
+        <w:t xml:space="preserve">  простой и легко настраиваемый </w:t>
+      </w:r>
+      <w:r>
+        <w:rPr>
+          <w:kern w:val="0"/>
           <w:szCs w:val="28"/>
         </w:rPr>
         <w:t>HTML, CSS и</w:t>
@@ -3000,30 +3019,7 @@
           <w:kern w:val="0"/>
           <w:szCs w:val="28"/>
         </w:rPr>
-        <w:t xml:space="preserve"> для более </w:t>
-      </w:r>
-      <w:proofErr w:type="gramStart"/>
-      <w:r>
-        <w:rPr>
-          <w:kern w:val="0"/>
-          <w:szCs w:val="28"/>
-        </w:rPr>
-        <w:t>быстрой</w:t>
-      </w:r>
-      <w:proofErr w:type="gramEnd"/>
-      <w:r>
-        <w:rPr>
-          <w:kern w:val="0"/>
-          <w:szCs w:val="28"/>
-        </w:rPr>
-        <w:t xml:space="preserve"> и удобной</w:t>
-      </w:r>
-      <w:r>
-        <w:rPr>
-          <w:kern w:val="0"/>
-          <w:szCs w:val="28"/>
-        </w:rPr>
-        <w:t> </w:t>
+        <w:t xml:space="preserve"> для более быстрой и удобной </w:t>
       </w:r>
       <w:proofErr w:type="spellStart"/>
       <w:r>
@@ -3220,14 +3216,7 @@
           <w:kern w:val="0"/>
           <w:szCs w:val="28"/>
         </w:rPr>
-        <w:t> </w:t>
-      </w:r>
-      <w:r>
-        <w:rPr>
-          <w:kern w:val="0"/>
-          <w:szCs w:val="28"/>
-        </w:rPr>
-        <w:t xml:space="preserve">изучить возможности работы с </w:t>
+        <w:t xml:space="preserve"> изучить возможности работы с </w:t>
       </w:r>
       <w:proofErr w:type="spellStart"/>
       <w:r>
@@ -3372,10 +3361,27 @@
           <w:sz w:val="28"/>
           <w:szCs w:val="28"/>
         </w:rPr>
-        <w:t xml:space="preserve"> реализовать веб-приложение для </w:t>
+        <w:t xml:space="preserve"> </w:t>
+      </w:r>
+      <w:proofErr w:type="gramStart"/>
+      <w:r>
+        <w:rPr>
+          <w:rFonts w:ascii="Times New Roman" w:eastAsia="Times New Roman" w:hAnsi="Times New Roman" w:cs="Times New Roman"/>
+          <w:sz w:val="28"/>
+          <w:szCs w:val="28"/>
+        </w:rPr>
+        <w:t>реализовать</w:t>
+      </w:r>
+      <w:proofErr w:type="gramEnd"/>
+      <w:r>
+        <w:rPr>
+          <w:rFonts w:ascii="Times New Roman" w:eastAsia="Times New Roman" w:hAnsi="Times New Roman" w:cs="Times New Roman"/>
+          <w:sz w:val="28"/>
+          <w:szCs w:val="28"/>
+        </w:rPr>
+        <w:t xml:space="preserve"> веб-приложение для </w:t>
       </w:r>
       <w:proofErr w:type="spellStart"/>
-      <w:proofErr w:type="gramStart"/>
       <w:r>
         <w:rPr>
           <w:rFonts w:ascii="Times New Roman" w:eastAsia="Times New Roman" w:hAnsi="Times New Roman" w:cs="Times New Roman"/>
@@ -3385,7 +3391,6 @@
         <w:t>для</w:t>
       </w:r>
       <w:proofErr w:type="spellEnd"/>
-      <w:proofErr w:type="gramEnd"/>
       <w:r>
         <w:rPr>
           <w:rFonts w:ascii="Times New Roman" w:eastAsia="Times New Roman" w:hAnsi="Times New Roman" w:cs="Times New Roman"/>
@@ -3477,6 +3482,7 @@
           <w:szCs w:val="28"/>
           <w:highlight w:val="red"/>
         </w:rPr>
+        <w:lastRenderedPageBreak/>
         <w:t>Первый раздел</w:t>
       </w:r>
       <w:r>
@@ -3647,22 +3653,50 @@
         <w:jc w:val="both"/>
         <w:rPr>
           <w:rFonts w:ascii="Times New Roman" w:eastAsia="Times New Roman" w:hAnsi="Times New Roman" w:cs="Times New Roman"/>
-          <w:sz w:val="28"/>
-        </w:rPr>
-      </w:pPr>
-      <w:bookmarkStart w:id="6" w:name="_Toc263082255"/>
-      <w:r>
-        <w:rPr>
-          <w:rFonts w:ascii="Times New Roman" w:eastAsia="Times New Roman" w:hAnsi="Times New Roman" w:cs="Times New Roman"/>
           <w:b/>
           <w:bCs/>
           <w:sz w:val="32"/>
           <w:szCs w:val="28"/>
         </w:rPr>
+      </w:pPr>
+      <w:bookmarkStart w:id="6" w:name="_Toc263082255"/>
+      <w:r>
+        <w:rPr>
+          <w:rFonts w:ascii="Times New Roman" w:eastAsia="Times New Roman" w:hAnsi="Times New Roman" w:cs="Times New Roman"/>
+          <w:b/>
+          <w:bCs/>
+          <w:sz w:val="32"/>
+          <w:szCs w:val="28"/>
+        </w:rPr>
         <w:lastRenderedPageBreak/>
         <w:t>Литература</w:t>
       </w:r>
       <w:bookmarkEnd w:id="6"/>
+    </w:p>
+    <w:p>
+      <w:pPr>
+        <w:spacing w:after="0" w:line="360" w:lineRule="auto"/>
+        <w:ind w:firstLine="709"/>
+        <w:jc w:val="both"/>
+        <w:rPr>
+          <w:rFonts w:ascii="Times New Roman" w:eastAsia="Times New Roman" w:hAnsi="Times New Roman" w:cs="Times New Roman"/>
+          <w:b/>
+          <w:bCs/>
+          <w:sz w:val="32"/>
+          <w:szCs w:val="28"/>
+        </w:rPr>
+      </w:pPr>
+    </w:p>
+    <w:p>
+      <w:pPr>
+        <w:spacing w:after="0" w:line="360" w:lineRule="auto"/>
+        <w:ind w:firstLine="709"/>
+        <w:jc w:val="both"/>
+        <w:rPr>
+          <w:rFonts w:ascii="Times New Roman" w:eastAsia="Times New Roman" w:hAnsi="Times New Roman" w:cs="Times New Roman"/>
+          <w:sz w:val="28"/>
+        </w:rPr>
+      </w:pPr>
     </w:p>
     <w:bookmarkStart w:id="7" w:name="B1C_2010"/>
     <w:p>
@@ -3770,7 +3804,7 @@
         </w:rPr>
         <w:t xml:space="preserve">: </w:t>
       </w:r>
-      <w:hyperlink r:id="rId13" w:history="1">
+      <w:hyperlink r:id="rId12" w:history="1">
         <w:r>
           <w:rPr>
             <w:rFonts w:ascii="Times New Roman" w:eastAsia="Times New Roman" w:hAnsi="Times New Roman" w:cs="Times New Roman"/>
@@ -4021,7 +4055,7 @@
         </w:rPr>
         <w:t xml:space="preserve">: </w:t>
       </w:r>
-      <w:hyperlink r:id="rId14" w:history="1">
+      <w:hyperlink r:id="rId13" w:history="1">
         <w:r>
           <w:rPr>
             <w:rFonts w:ascii="Times New Roman" w:eastAsia="Times New Roman" w:hAnsi="Times New Roman" w:cs="Times New Roman"/>
@@ -4239,7 +4273,7 @@
         </w:rPr>
         <w:t xml:space="preserve">: </w:t>
       </w:r>
-      <w:hyperlink r:id="rId15" w:history="1">
+      <w:hyperlink r:id="rId14" w:history="1">
         <w:r>
           <w:rPr>
             <w:rFonts w:ascii="Times New Roman" w:eastAsia="Times New Roman" w:hAnsi="Times New Roman" w:cs="Times New Roman"/>
@@ -4399,7 +4433,7 @@
         </w:rPr>
         <w:t xml:space="preserve">Online Fabrics. URL: </w:t>
       </w:r>
-      <w:hyperlink r:id="rId16" w:history="1">
+      <w:hyperlink r:id="rId15" w:history="1">
         <w:r>
           <w:rPr>
             <w:rFonts w:ascii="Times New Roman" w:eastAsia="Times New Roman" w:hAnsi="Times New Roman" w:cs="Times New Roman"/>
@@ -4569,7 +4603,7 @@
         </w:rPr>
         <w:t xml:space="preserve">: </w:t>
       </w:r>
-      <w:hyperlink r:id="rId17" w:history="1">
+      <w:hyperlink r:id="rId16" w:history="1">
         <w:r>
           <w:rPr>
             <w:rFonts w:ascii="Times New Roman" w:eastAsia="Times New Roman" w:hAnsi="Times New Roman" w:cs="Times New Roman"/>
@@ -4794,7 +4828,7 @@
         </w:rPr>
         <w:t xml:space="preserve">: </w:t>
       </w:r>
-      <w:hyperlink r:id="rId18" w:history="1">
+      <w:hyperlink r:id="rId17" w:history="1">
         <w:r>
           <w:rPr>
             <w:rFonts w:ascii="Times New Roman" w:eastAsia="Times New Roman" w:hAnsi="Times New Roman" w:cs="Times New Roman"/>
@@ -4960,7 +4994,7 @@
         </w:rPr>
         <w:t xml:space="preserve">The Curtain Factory Outlet. URL: </w:t>
       </w:r>
-      <w:hyperlink r:id="rId19" w:history="1">
+      <w:hyperlink r:id="rId18" w:history="1">
         <w:r>
           <w:rPr>
             <w:rFonts w:ascii="Times New Roman" w:eastAsia="Times New Roman" w:hAnsi="Times New Roman" w:cs="Times New Roman"/>
@@ -5127,7 +5161,7 @@
         </w:rPr>
         <w:t xml:space="preserve">: </w:t>
       </w:r>
-      <w:hyperlink r:id="rId20" w:history="1">
+      <w:hyperlink r:id="rId19" w:history="1">
         <w:r>
           <w:rPr>
             <w:rFonts w:ascii="Times New Roman" w:eastAsia="Times-Roman" w:hAnsi="Times New Roman" w:cs="Times New Roman"/>
@@ -5364,7 +5398,7 @@
         </w:rPr>
         <w:t xml:space="preserve">: </w:t>
       </w:r>
-      <w:hyperlink r:id="rId21" w:history="1">
+      <w:hyperlink r:id="rId20" w:history="1">
         <w:r>
           <w:rPr>
             <w:rFonts w:ascii="Times New Roman" w:eastAsia="Times New Roman" w:hAnsi="Times New Roman" w:cs="Times New Roman"/>
@@ -5581,7 +5615,7 @@
         </w:rPr>
         <w:t xml:space="preserve">: </w:t>
       </w:r>
-      <w:hyperlink r:id="rId22" w:history="1">
+      <w:hyperlink r:id="rId21" w:history="1">
         <w:r>
           <w:rPr>
             <w:rFonts w:ascii="Times New Roman" w:eastAsia="Times New Roman" w:hAnsi="Times New Roman" w:cs="Times New Roman"/>
@@ -5764,6 +5798,7 @@
         <w:t xml:space="preserve">-дизайн по стандартам / Джеффри </w:t>
       </w:r>
       <w:proofErr w:type="spellStart"/>
+      <w:proofErr w:type="gramStart"/>
       <w:r>
         <w:rPr>
           <w:rFonts w:ascii="Times New Roman" w:eastAsia="Times-Roman" w:hAnsi="Times New Roman" w:cs="Times New Roman"/>
@@ -5772,29 +5807,28 @@
         <w:t>Зельдман</w:t>
       </w:r>
       <w:proofErr w:type="spellEnd"/>
+      <w:r>
+        <w:rPr>
+          <w:rFonts w:ascii="Times New Roman" w:eastAsia="Times-Roman" w:hAnsi="Times New Roman" w:cs="Times New Roman"/>
+          <w:sz w:val="28"/>
+        </w:rPr>
+        <w:t xml:space="preserve"> ;</w:t>
+      </w:r>
+      <w:proofErr w:type="gramEnd"/>
+      <w:r>
+        <w:rPr>
+          <w:rFonts w:ascii="Times New Roman" w:eastAsia="Times-Roman" w:hAnsi="Times New Roman" w:cs="Times New Roman"/>
+          <w:sz w:val="28"/>
+        </w:rPr>
+        <w:t xml:space="preserve"> Пер. с англ. Г. П. Ковалева. </w:t>
+      </w:r>
       <w:proofErr w:type="gramStart"/>
       <w:r>
         <w:rPr>
           <w:rFonts w:ascii="Times New Roman" w:eastAsia="Times-Roman" w:hAnsi="Times New Roman" w:cs="Times New Roman"/>
           <w:sz w:val="28"/>
         </w:rPr>
-        <w:t xml:space="preserve"> ;</w:t>
-      </w:r>
-      <w:proofErr w:type="gramEnd"/>
-      <w:r>
-        <w:rPr>
-          <w:rFonts w:ascii="Times New Roman" w:eastAsia="Times-Roman" w:hAnsi="Times New Roman" w:cs="Times New Roman"/>
-          <w:sz w:val="28"/>
-        </w:rPr>
-        <w:t xml:space="preserve"> Пер. с англ. Г. П. Ковалева. М.</w:t>
-      </w:r>
-      <w:proofErr w:type="gramStart"/>
-      <w:r>
-        <w:rPr>
-          <w:rFonts w:ascii="Times New Roman" w:eastAsia="Times-Roman" w:hAnsi="Times New Roman" w:cs="Times New Roman"/>
-          <w:sz w:val="28"/>
-        </w:rPr>
-        <w:t xml:space="preserve"> :</w:t>
+        <w:t>М. :</w:t>
       </w:r>
       <w:proofErr w:type="gramEnd"/>
       <w:r>
@@ -5999,7 +6033,7 @@
         </w:rPr>
         <w:t xml:space="preserve">: </w:t>
       </w:r>
-      <w:hyperlink r:id="rId23" w:history="1">
+      <w:hyperlink r:id="rId22" w:history="1">
         <w:r>
           <w:rPr>
             <w:rFonts w:ascii="Times New Roman" w:eastAsia="Times-Roman" w:hAnsi="Times New Roman" w:cs="Times New Roman"/>
@@ -6116,6 +6150,25 @@
           </w:rPr>
           <w:t>/</w:t>
         </w:r>
+        <w:r>
+          <w:rPr>
+            <w:rFonts w:ascii="Times New Roman" w:eastAsia="Times-Roman" w:hAnsi="Times New Roman" w:cs="Times New Roman"/>
+            <w:color w:val="0000FF"/>
+            <w:sz w:val="28"/>
+            <w:u w:val="single"/>
+            <w:lang w:val="en-US"/>
+          </w:rPr>
+          <w:t>pdf</w:t>
+        </w:r>
+        <w:r>
+          <w:rPr>
+            <w:rFonts w:ascii="Times New Roman" w:eastAsia="Times-Roman" w:hAnsi="Times New Roman" w:cs="Times New Roman"/>
+            <w:color w:val="0000FF"/>
+            <w:sz w:val="28"/>
+            <w:u w:val="single"/>
+          </w:rPr>
+          <w:t>/</w:t>
+        </w:r>
         <w:proofErr w:type="spellStart"/>
         <w:r>
           <w:rPr>
@@ -6125,70 +6178,47 @@
             <w:u w:val="single"/>
             <w:lang w:val="en-US"/>
           </w:rPr>
+          <w:t>cms</w:t>
+        </w:r>
+        <w:proofErr w:type="spellEnd"/>
+        <w:r>
+          <w:rPr>
+            <w:rFonts w:ascii="Times New Roman" w:eastAsia="Times-Roman" w:hAnsi="Times New Roman" w:cs="Times New Roman"/>
+            <w:color w:val="0000FF"/>
+            <w:sz w:val="28"/>
+            <w:u w:val="single"/>
+          </w:rPr>
+          <w:t>-</w:t>
+        </w:r>
+        <w:r>
+          <w:rPr>
+            <w:rFonts w:ascii="Times New Roman" w:eastAsia="Times-Roman" w:hAnsi="Times New Roman" w:cs="Times New Roman"/>
+            <w:color w:val="0000FF"/>
+            <w:sz w:val="28"/>
+            <w:u w:val="single"/>
+            <w:lang w:val="en-US"/>
+          </w:rPr>
+          <w:t>version</w:t>
+        </w:r>
+        <w:r>
+          <w:rPr>
+            <w:rFonts w:ascii="Times New Roman" w:eastAsia="Times-Roman" w:hAnsi="Times New Roman" w:cs="Times New Roman"/>
+            <w:color w:val="0000FF"/>
+            <w:sz w:val="28"/>
+            <w:u w:val="single"/>
+          </w:rPr>
+          <w:t>.</w:t>
+        </w:r>
+        <w:r>
+          <w:rPr>
+            <w:rFonts w:ascii="Times New Roman" w:eastAsia="Times-Roman" w:hAnsi="Times New Roman" w:cs="Times New Roman"/>
+            <w:color w:val="0000FF"/>
+            <w:sz w:val="28"/>
+            <w:u w:val="single"/>
+            <w:lang w:val="en-US"/>
+          </w:rPr>
           <w:t>pdf</w:t>
         </w:r>
-        <w:proofErr w:type="spellEnd"/>
-        <w:r>
-          <w:rPr>
-            <w:rFonts w:ascii="Times New Roman" w:eastAsia="Times-Roman" w:hAnsi="Times New Roman" w:cs="Times New Roman"/>
-            <w:color w:val="0000FF"/>
-            <w:sz w:val="28"/>
-            <w:u w:val="single"/>
-          </w:rPr>
-          <w:t>/</w:t>
-        </w:r>
-        <w:proofErr w:type="spellStart"/>
-        <w:r>
-          <w:rPr>
-            <w:rFonts w:ascii="Times New Roman" w:eastAsia="Times-Roman" w:hAnsi="Times New Roman" w:cs="Times New Roman"/>
-            <w:color w:val="0000FF"/>
-            <w:sz w:val="28"/>
-            <w:u w:val="single"/>
-            <w:lang w:val="en-US"/>
-          </w:rPr>
-          <w:t>cms</w:t>
-        </w:r>
-        <w:proofErr w:type="spellEnd"/>
-        <w:r>
-          <w:rPr>
-            <w:rFonts w:ascii="Times New Roman" w:eastAsia="Times-Roman" w:hAnsi="Times New Roman" w:cs="Times New Roman"/>
-            <w:color w:val="0000FF"/>
-            <w:sz w:val="28"/>
-            <w:u w:val="single"/>
-          </w:rPr>
-          <w:t>-</w:t>
-        </w:r>
-        <w:r>
-          <w:rPr>
-            <w:rFonts w:ascii="Times New Roman" w:eastAsia="Times-Roman" w:hAnsi="Times New Roman" w:cs="Times New Roman"/>
-            <w:color w:val="0000FF"/>
-            <w:sz w:val="28"/>
-            <w:u w:val="single"/>
-            <w:lang w:val="en-US"/>
-          </w:rPr>
-          <w:t>version</w:t>
-        </w:r>
-        <w:r>
-          <w:rPr>
-            <w:rFonts w:ascii="Times New Roman" w:eastAsia="Times-Roman" w:hAnsi="Times New Roman" w:cs="Times New Roman"/>
-            <w:color w:val="0000FF"/>
-            <w:sz w:val="28"/>
-            <w:u w:val="single"/>
-          </w:rPr>
-          <w:t>.</w:t>
-        </w:r>
-        <w:proofErr w:type="spellStart"/>
-        <w:r>
-          <w:rPr>
-            <w:rFonts w:ascii="Times New Roman" w:eastAsia="Times-Roman" w:hAnsi="Times New Roman" w:cs="Times New Roman"/>
-            <w:color w:val="0000FF"/>
-            <w:sz w:val="28"/>
-            <w:u w:val="single"/>
-            <w:lang w:val="en-US"/>
-          </w:rPr>
-          <w:t>pdf</w:t>
-        </w:r>
-        <w:proofErr w:type="spellEnd"/>
       </w:hyperlink>
       <w:r>
         <w:rPr>
@@ -6445,7 +6475,7 @@
           <w:rFonts w:ascii="Times New Roman" w:eastAsia="Times New Roman" w:hAnsi="Times New Roman" w:cs="Times New Roman"/>
           <w:sz w:val="28"/>
         </w:rPr>
-        <w:t xml:space="preserve"> И. В., Голышев С. В. РНР 5 на примерах. — СПб</w:t>
+        <w:t xml:space="preserve"> И. В., Голышев С. В. РНР 5 на примерах. — </w:t>
       </w:r>
       <w:proofErr w:type="gramStart"/>
       <w:r>
@@ -6453,7 +6483,7 @@
           <w:rFonts w:ascii="Times New Roman" w:eastAsia="Times New Roman" w:hAnsi="Times New Roman" w:cs="Times New Roman"/>
           <w:sz w:val="28"/>
         </w:rPr>
-        <w:t xml:space="preserve">.: </w:t>
+        <w:t>СПб.:</w:t>
       </w:r>
       <w:proofErr w:type="gramEnd"/>
       <w:r>
@@ -6461,7 +6491,7 @@
           <w:rFonts w:ascii="Times New Roman" w:eastAsia="Times New Roman" w:hAnsi="Times New Roman" w:cs="Times New Roman"/>
           <w:sz w:val="28"/>
         </w:rPr>
-        <w:t>БХВ-Петербург, 2005. — 576 с.</w:t>
+        <w:t xml:space="preserve"> БХВ-Петербург, 2005. — 576 с.</w:t>
       </w:r>
     </w:p>
     <w:bookmarkStart w:id="22" w:name="BPW_2010"/>
@@ -6822,7 +6852,7 @@
         </w:rPr>
         <w:t xml:space="preserve">: </w:t>
       </w:r>
-      <w:hyperlink r:id="rId24" w:history="1">
+      <w:hyperlink r:id="rId23" w:history="1">
         <w:r>
           <w:rPr>
             <w:rFonts w:ascii="Times New Roman" w:eastAsia="Times-Roman" w:hAnsi="Times New Roman" w:cs="Times New Roman"/>
@@ -6952,7 +6982,7 @@
 </file>
 
 <file path=word/numbering.xml><?xml version="1.0" encoding="utf-8"?>
-<w:numbering xmlns:wpc="http://schemas.microsoft.com/office/word/2010/wordprocessingCanvas" xmlns:mc="http://schemas.openxmlformats.org/markup-compatibility/2006" xmlns:o="urn:schemas-microsoft-com:office:office" xmlns:r="http://schemas.openxmlformats.org/officeDocument/2006/relationships" xmlns:m="http://schemas.openxmlformats.org/officeDocument/2006/math" xmlns:v="urn:schemas-microsoft-com:vml" xmlns:wp14="http://schemas.microsoft.com/office/word/2010/wordprocessingDrawing" xmlns:wp="http://schemas.openxmlformats.org/drawingml/2006/wordprocessingDrawing" xmlns:w10="urn:schemas-microsoft-com:office:word" xmlns:w="http://schemas.openxmlformats.org/wordprocessingml/2006/main" xmlns:w14="http://schemas.microsoft.com/office/word/2010/wordml" xmlns:wpg="http://schemas.microsoft.com/office/word/2010/wordprocessingGroup" xmlns:wpi="http://schemas.microsoft.com/office/word/2010/wordprocessingInk" xmlns:wne="http://schemas.microsoft.com/office/word/2006/wordml" xmlns:wps="http://schemas.microsoft.com/office/word/2010/wordprocessingShape" mc:Ignorable="w14 wp14">
+<w:numbering xmlns:wpc="http://schemas.microsoft.com/office/word/2010/wordprocessingCanvas" xmlns:mc="http://schemas.openxmlformats.org/markup-compatibility/2006" xmlns:o="urn:schemas-microsoft-com:office:office" xmlns:r="http://schemas.openxmlformats.org/officeDocument/2006/relationships" xmlns:m="http://schemas.openxmlformats.org/officeDocument/2006/math" xmlns:v="urn:schemas-microsoft-com:vml" xmlns:wp14="http://schemas.microsoft.com/office/word/2010/wordprocessingDrawing" xmlns:wp="http://schemas.openxmlformats.org/drawingml/2006/wordprocessingDrawing" xmlns:w10="urn:schemas-microsoft-com:office:word" xmlns:w="http://schemas.openxmlformats.org/wordprocessingml/2006/main" xmlns:w14="http://schemas.microsoft.com/office/word/2010/wordml" xmlns:w15="http://schemas.microsoft.com/office/word/2012/wordml" xmlns:wpg="http://schemas.microsoft.com/office/word/2010/wordprocessingGroup" xmlns:wpi="http://schemas.microsoft.com/office/word/2010/wordprocessingInk" xmlns:wne="http://schemas.microsoft.com/office/word/2006/wordml" xmlns:wps="http://schemas.microsoft.com/office/word/2010/wordprocessingShape" mc:Ignorable="w14 w15 wp14">
   <w:abstractNum w:abstractNumId="0">
     <w:nsid w:val="00700558"/>
     <w:multiLevelType w:val="hybridMultilevel"/>
@@ -8315,15 +8345,6 @@
   </w:num>
   <w:num w:numId="10">
     <w:abstractNumId w:val="8"/>
-    <w:lvlOverride w:ilvl="0"/>
-    <w:lvlOverride w:ilvl="1"/>
-    <w:lvlOverride w:ilvl="2"/>
-    <w:lvlOverride w:ilvl="3"/>
-    <w:lvlOverride w:ilvl="4"/>
-    <w:lvlOverride w:ilvl="5"/>
-    <w:lvlOverride w:ilvl="6"/>
-    <w:lvlOverride w:ilvl="7"/>
-    <w:lvlOverride w:ilvl="8"/>
   </w:num>
   <w:num w:numId="11">
     <w:abstractNumId w:val="6"/>
@@ -8335,7 +8356,7 @@
 </file>
 
 <file path=word/styles.xml><?xml version="1.0" encoding="utf-8"?>
-<w:styles xmlns:mc="http://schemas.openxmlformats.org/markup-compatibility/2006" xmlns:r="http://schemas.openxmlformats.org/officeDocument/2006/relationships" xmlns:w="http://schemas.openxmlformats.org/wordprocessingml/2006/main" xmlns:w14="http://schemas.microsoft.com/office/word/2010/wordml" mc:Ignorable="w14">
+<w:styles xmlns:mc="http://schemas.openxmlformats.org/markup-compatibility/2006" xmlns:r="http://schemas.openxmlformats.org/officeDocument/2006/relationships" xmlns:w="http://schemas.openxmlformats.org/wordprocessingml/2006/main" xmlns:w14="http://schemas.microsoft.com/office/word/2010/wordml" xmlns:w15="http://schemas.microsoft.com/office/word/2012/wordml" mc:Ignorable="w14 w15">
   <w:docDefaults>
     <w:rPrDefault>
       <w:rPr>
@@ -8351,144 +8372,378 @@
       </w:pPr>
     </w:pPrDefault>
   </w:docDefaults>
-  <w:latentStyles w:defLockedState="0" w:defUIPriority="99" w:defSemiHidden="1" w:defUnhideWhenUsed="1" w:defQFormat="0" w:count="267">
-    <w:lsdException w:name="Normal" w:semiHidden="0" w:uiPriority="0" w:unhideWhenUsed="0" w:qFormat="1"/>
-    <w:lsdException w:name="heading 1" w:semiHidden="0" w:uiPriority="9" w:unhideWhenUsed="0" w:qFormat="1"/>
-    <w:lsdException w:name="heading 2" w:uiPriority="9" w:qFormat="1"/>
-    <w:lsdException w:name="heading 3" w:uiPriority="9" w:qFormat="1"/>
-    <w:lsdException w:name="heading 4" w:uiPriority="9" w:qFormat="1"/>
-    <w:lsdException w:name="heading 5" w:uiPriority="9" w:qFormat="1"/>
-    <w:lsdException w:name="heading 6" w:uiPriority="9" w:qFormat="1"/>
-    <w:lsdException w:name="heading 7" w:uiPriority="9" w:qFormat="1"/>
-    <w:lsdException w:name="heading 8" w:uiPriority="9" w:qFormat="1"/>
-    <w:lsdException w:name="heading 9" w:uiPriority="9" w:qFormat="1"/>
-    <w:lsdException w:name="toc 1" w:uiPriority="39"/>
-    <w:lsdException w:name="toc 2" w:uiPriority="39"/>
-    <w:lsdException w:name="toc 3" w:uiPriority="39"/>
-    <w:lsdException w:name="toc 4" w:uiPriority="39"/>
-    <w:lsdException w:name="toc 5" w:uiPriority="39"/>
-    <w:lsdException w:name="toc 6" w:uiPriority="39"/>
-    <w:lsdException w:name="toc 7" w:uiPriority="39"/>
-    <w:lsdException w:name="toc 8" w:uiPriority="39"/>
-    <w:lsdException w:name="toc 9" w:uiPriority="39"/>
-    <w:lsdException w:name="caption" w:uiPriority="35" w:qFormat="1"/>
-    <w:lsdException w:name="Title" w:semiHidden="0" w:uiPriority="10" w:unhideWhenUsed="0" w:qFormat="1"/>
-    <w:lsdException w:name="Default Paragraph Font" w:uiPriority="1"/>
-    <w:lsdException w:name="Subtitle" w:semiHidden="0" w:uiPriority="11" w:unhideWhenUsed="0" w:qFormat="1"/>
-    <w:lsdException w:name="Strong" w:semiHidden="0" w:uiPriority="22" w:unhideWhenUsed="0" w:qFormat="1"/>
-    <w:lsdException w:name="Emphasis" w:semiHidden="0" w:uiPriority="20" w:unhideWhenUsed="0" w:qFormat="1"/>
-    <w:lsdException w:name="Table Grid" w:semiHidden="0" w:uiPriority="39" w:unhideWhenUsed="0"/>
-    <w:lsdException w:name="Placeholder Text" w:unhideWhenUsed="0"/>
-    <w:lsdException w:name="No Spacing" w:semiHidden="0" w:uiPriority="1" w:unhideWhenUsed="0" w:qFormat="1"/>
-    <w:lsdException w:name="Light Shading" w:semiHidden="0" w:uiPriority="60" w:unhideWhenUsed="0"/>
-    <w:lsdException w:name="Light List" w:semiHidden="0" w:uiPriority="61" w:unhideWhenUsed="0"/>
-    <w:lsdException w:name="Light Grid" w:semiHidden="0" w:uiPriority="62" w:unhideWhenUsed="0"/>
-    <w:lsdException w:name="Medium Shading 1" w:semiHidden="0" w:uiPriority="63" w:unhideWhenUsed="0"/>
-    <w:lsdException w:name="Medium Shading 2" w:semiHidden="0" w:uiPriority="64" w:unhideWhenUsed="0"/>
-    <w:lsdException w:name="Medium List 1" w:semiHidden="0" w:uiPriority="65" w:unhideWhenUsed="0"/>
-    <w:lsdException w:name="Medium List 2" w:semiHidden="0" w:uiPriority="66" w:unhideWhenUsed="0"/>
-    <w:lsdException w:name="Medium Grid 1" w:semiHidden="0" w:uiPriority="67" w:unhideWhenUsed="0"/>
-    <w:lsdException w:name="Medium Grid 2" w:semiHidden="0" w:uiPriority="68" w:unhideWhenUsed="0"/>
-    <w:lsdException w:name="Medium Grid 3" w:semiHidden="0" w:uiPriority="69" w:unhideWhenUsed="0"/>
-    <w:lsdException w:name="Dark List" w:semiHidden="0" w:uiPriority="70" w:unhideWhenUsed="0"/>
-    <w:lsdException w:name="Colorful Shading" w:semiHidden="0" w:uiPriority="71" w:unhideWhenUsed="0"/>
-    <w:lsdException w:name="Colorful List" w:semiHidden="0" w:uiPriority="72" w:unhideWhenUsed="0"/>
-    <w:lsdException w:name="Colorful Grid" w:semiHidden="0" w:uiPriority="73" w:unhideWhenUsed="0"/>
-    <w:lsdException w:name="Light Shading Accent 1" w:semiHidden="0" w:uiPriority="60" w:unhideWhenUsed="0"/>
-    <w:lsdException w:name="Light List Accent 1" w:semiHidden="0" w:uiPriority="61" w:unhideWhenUsed="0"/>
-    <w:lsdException w:name="Light Grid Accent 1" w:semiHidden="0" w:uiPriority="62" w:unhideWhenUsed="0"/>
-    <w:lsdException w:name="Medium Shading 1 Accent 1" w:semiHidden="0" w:uiPriority="63" w:unhideWhenUsed="0"/>
-    <w:lsdException w:name="Medium Shading 2 Accent 1" w:semiHidden="0" w:uiPriority="64" w:unhideWhenUsed="0"/>
-    <w:lsdException w:name="Medium List 1 Accent 1" w:semiHidden="0" w:uiPriority="65" w:unhideWhenUsed="0"/>
-    <w:lsdException w:name="Revision" w:unhideWhenUsed="0"/>
-    <w:lsdException w:name="List Paragraph" w:semiHidden="0" w:uiPriority="34" w:unhideWhenUsed="0" w:qFormat="1"/>
-    <w:lsdException w:name="Quote" w:semiHidden="0" w:uiPriority="29" w:unhideWhenUsed="0" w:qFormat="1"/>
-    <w:lsdException w:name="Intense Quote" w:semiHidden="0" w:uiPriority="30" w:unhideWhenUsed="0" w:qFormat="1"/>
-    <w:lsdException w:name="Medium List 2 Accent 1" w:semiHidden="0" w:uiPriority="66" w:unhideWhenUsed="0"/>
-    <w:lsdException w:name="Medium Grid 1 Accent 1" w:semiHidden="0" w:uiPriority="67" w:unhideWhenUsed="0"/>
-    <w:lsdException w:name="Medium Grid 2 Accent 1" w:semiHidden="0" w:uiPriority="68" w:unhideWhenUsed="0"/>
-    <w:lsdException w:name="Medium Grid 3 Accent 1" w:semiHidden="0" w:uiPriority="69" w:unhideWhenUsed="0"/>
-    <w:lsdException w:name="Dark List Accent 1" w:semiHidden="0" w:uiPriority="70" w:unhideWhenUsed="0"/>
-    <w:lsdException w:name="Colorful Shading Accent 1" w:semiHidden="0" w:uiPriority="71" w:unhideWhenUsed="0"/>
-    <w:lsdException w:name="Colorful List Accent 1" w:semiHidden="0" w:uiPriority="72" w:unhideWhenUsed="0"/>
-    <w:lsdException w:name="Colorful Grid Accent 1" w:semiHidden="0" w:uiPriority="73" w:unhideWhenUsed="0"/>
-    <w:lsdException w:name="Light Shading Accent 2" w:semiHidden="0" w:uiPriority="60" w:unhideWhenUsed="0"/>
-    <w:lsdException w:name="Light List Accent 2" w:semiHidden="0" w:uiPriority="61" w:unhideWhenUsed="0"/>
-    <w:lsdException w:name="Light Grid Accent 2" w:semiHidden="0" w:uiPriority="62" w:unhideWhenUsed="0"/>
-    <w:lsdException w:name="Medium Shading 1 Accent 2" w:semiHidden="0" w:uiPriority="63" w:unhideWhenUsed="0"/>
-    <w:lsdException w:name="Medium Shading 2 Accent 2" w:semiHidden="0" w:uiPriority="64" w:unhideWhenUsed="0"/>
-    <w:lsdException w:name="Medium List 1 Accent 2" w:semiHidden="0" w:uiPriority="65" w:unhideWhenUsed="0"/>
-    <w:lsdException w:name="Medium List 2 Accent 2" w:semiHidden="0" w:uiPriority="66" w:unhideWhenUsed="0"/>
-    <w:lsdException w:name="Medium Grid 1 Accent 2" w:semiHidden="0" w:uiPriority="67" w:unhideWhenUsed="0"/>
-    <w:lsdException w:name="Medium Grid 2 Accent 2" w:semiHidden="0" w:uiPriority="68" w:unhideWhenUsed="0"/>
-    <w:lsdException w:name="Medium Grid 3 Accent 2" w:semiHidden="0" w:uiPriority="69" w:unhideWhenUsed="0"/>
-    <w:lsdException w:name="Dark List Accent 2" w:semiHidden="0" w:uiPriority="70" w:unhideWhenUsed="0"/>
-    <w:lsdException w:name="Colorful Shading Accent 2" w:semiHidden="0" w:uiPriority="71" w:unhideWhenUsed="0"/>
-    <w:lsdException w:name="Colorful List Accent 2" w:semiHidden="0" w:uiPriority="72" w:unhideWhenUsed="0"/>
-    <w:lsdException w:name="Colorful Grid Accent 2" w:semiHidden="0" w:uiPriority="73" w:unhideWhenUsed="0"/>
-    <w:lsdException w:name="Light Shading Accent 3" w:semiHidden="0" w:uiPriority="60" w:unhideWhenUsed="0"/>
-    <w:lsdException w:name="Light List Accent 3" w:semiHidden="0" w:uiPriority="61" w:unhideWhenUsed="0"/>
-    <w:lsdException w:name="Light Grid Accent 3" w:semiHidden="0" w:uiPriority="62" w:unhideWhenUsed="0"/>
-    <w:lsdException w:name="Medium Shading 1 Accent 3" w:semiHidden="0" w:uiPriority="63" w:unhideWhenUsed="0"/>
-    <w:lsdException w:name="Medium Shading 2 Accent 3" w:semiHidden="0" w:uiPriority="64" w:unhideWhenUsed="0"/>
-    <w:lsdException w:name="Medium List 1 Accent 3" w:semiHidden="0" w:uiPriority="65" w:unhideWhenUsed="0"/>
-    <w:lsdException w:name="Medium List 2 Accent 3" w:semiHidden="0" w:uiPriority="66" w:unhideWhenUsed="0"/>
-    <w:lsdException w:name="Medium Grid 1 Accent 3" w:semiHidden="0" w:uiPriority="67" w:unhideWhenUsed="0"/>
-    <w:lsdException w:name="Medium Grid 2 Accent 3" w:semiHidden="0" w:uiPriority="68" w:unhideWhenUsed="0"/>
-    <w:lsdException w:name="Medium Grid 3 Accent 3" w:semiHidden="0" w:uiPriority="69" w:unhideWhenUsed="0"/>
-    <w:lsdException w:name="Dark List Accent 3" w:semiHidden="0" w:uiPriority="70" w:unhideWhenUsed="0"/>
-    <w:lsdException w:name="Colorful Shading Accent 3" w:semiHidden="0" w:uiPriority="71" w:unhideWhenUsed="0"/>
-    <w:lsdException w:name="Colorful List Accent 3" w:semiHidden="0" w:uiPriority="72" w:unhideWhenUsed="0"/>
-    <w:lsdException w:name="Colorful Grid Accent 3" w:semiHidden="0" w:uiPriority="73" w:unhideWhenUsed="0"/>
-    <w:lsdException w:name="Light Shading Accent 4" w:semiHidden="0" w:uiPriority="60" w:unhideWhenUsed="0"/>
-    <w:lsdException w:name="Light List Accent 4" w:semiHidden="0" w:uiPriority="61" w:unhideWhenUsed="0"/>
-    <w:lsdException w:name="Light Grid Accent 4" w:semiHidden="0" w:uiPriority="62" w:unhideWhenUsed="0"/>
-    <w:lsdException w:name="Medium Shading 1 Accent 4" w:semiHidden="0" w:uiPriority="63" w:unhideWhenUsed="0"/>
-    <w:lsdException w:name="Medium Shading 2 Accent 4" w:semiHidden="0" w:uiPriority="64" w:unhideWhenUsed="0"/>
-    <w:lsdException w:name="Medium List 1 Accent 4" w:semiHidden="0" w:uiPriority="65" w:unhideWhenUsed="0"/>
-    <w:lsdException w:name="Medium List 2 Accent 4" w:semiHidden="0" w:uiPriority="66" w:unhideWhenUsed="0"/>
-    <w:lsdException w:name="Medium Grid 1 Accent 4" w:semiHidden="0" w:uiPriority="67" w:unhideWhenUsed="0"/>
-    <w:lsdException w:name="Medium Grid 2 Accent 4" w:semiHidden="0" w:uiPriority="68" w:unhideWhenUsed="0"/>
-    <w:lsdException w:name="Medium Grid 3 Accent 4" w:semiHidden="0" w:uiPriority="69" w:unhideWhenUsed="0"/>
-    <w:lsdException w:name="Dark List Accent 4" w:semiHidden="0" w:uiPriority="70" w:unhideWhenUsed="0"/>
-    <w:lsdException w:name="Colorful Shading Accent 4" w:semiHidden="0" w:uiPriority="71" w:unhideWhenUsed="0"/>
-    <w:lsdException w:name="Colorful List Accent 4" w:semiHidden="0" w:uiPriority="72" w:unhideWhenUsed="0"/>
-    <w:lsdException w:name="Colorful Grid Accent 4" w:semiHidden="0" w:uiPriority="73" w:unhideWhenUsed="0"/>
-    <w:lsdException w:name="Light Shading Accent 5" w:semiHidden="0" w:uiPriority="60" w:unhideWhenUsed="0"/>
-    <w:lsdException w:name="Light List Accent 5" w:semiHidden="0" w:uiPriority="61" w:unhideWhenUsed="0"/>
-    <w:lsdException w:name="Light Grid Accent 5" w:semiHidden="0" w:uiPriority="62" w:unhideWhenUsed="0"/>
-    <w:lsdException w:name="Medium Shading 1 Accent 5" w:semiHidden="0" w:uiPriority="63" w:unhideWhenUsed="0"/>
-    <w:lsdException w:name="Medium Shading 2 Accent 5" w:semiHidden="0" w:uiPriority="64" w:unhideWhenUsed="0"/>
-    <w:lsdException w:name="Medium List 1 Accent 5" w:semiHidden="0" w:uiPriority="65" w:unhideWhenUsed="0"/>
-    <w:lsdException w:name="Medium List 2 Accent 5" w:semiHidden="0" w:uiPriority="66" w:unhideWhenUsed="0"/>
-    <w:lsdException w:name="Medium Grid 1 Accent 5" w:semiHidden="0" w:uiPriority="67" w:unhideWhenUsed="0"/>
-    <w:lsdException w:name="Medium Grid 2 Accent 5" w:semiHidden="0" w:uiPriority="68" w:unhideWhenUsed="0"/>
-    <w:lsdException w:name="Medium Grid 3 Accent 5" w:semiHidden="0" w:uiPriority="69" w:unhideWhenUsed="0"/>
-    <w:lsdException w:name="Dark List Accent 5" w:semiHidden="0" w:uiPriority="70" w:unhideWhenUsed="0"/>
-    <w:lsdException w:name="Colorful Shading Accent 5" w:semiHidden="0" w:uiPriority="71" w:unhideWhenUsed="0"/>
-    <w:lsdException w:name="Colorful List Accent 5" w:semiHidden="0" w:uiPriority="72" w:unhideWhenUsed="0"/>
-    <w:lsdException w:name="Colorful Grid Accent 5" w:semiHidden="0" w:uiPriority="73" w:unhideWhenUsed="0"/>
-    <w:lsdException w:name="Light Shading Accent 6" w:semiHidden="0" w:uiPriority="60" w:unhideWhenUsed="0"/>
-    <w:lsdException w:name="Light List Accent 6" w:semiHidden="0" w:uiPriority="61" w:unhideWhenUsed="0"/>
-    <w:lsdException w:name="Light Grid Accent 6" w:semiHidden="0" w:uiPriority="62" w:unhideWhenUsed="0"/>
-    <w:lsdException w:name="Medium Shading 1 Accent 6" w:semiHidden="0" w:uiPriority="63" w:unhideWhenUsed="0"/>
-    <w:lsdException w:name="Medium Shading 2 Accent 6" w:semiHidden="0" w:uiPriority="64" w:unhideWhenUsed="0"/>
-    <w:lsdException w:name="Medium List 1 Accent 6" w:semiHidden="0" w:uiPriority="65" w:unhideWhenUsed="0"/>
-    <w:lsdException w:name="Medium List 2 Accent 6" w:semiHidden="0" w:uiPriority="66" w:unhideWhenUsed="0"/>
-    <w:lsdException w:name="Medium Grid 1 Accent 6" w:semiHidden="0" w:uiPriority="67" w:unhideWhenUsed="0"/>
-    <w:lsdException w:name="Medium Grid 2 Accent 6" w:semiHidden="0" w:uiPriority="68" w:unhideWhenUsed="0"/>
-    <w:lsdException w:name="Medium Grid 3 Accent 6" w:semiHidden="0" w:uiPriority="69" w:unhideWhenUsed="0"/>
-    <w:lsdException w:name="Dark List Accent 6" w:semiHidden="0" w:uiPriority="70" w:unhideWhenUsed="0"/>
-    <w:lsdException w:name="Colorful Shading Accent 6" w:semiHidden="0" w:uiPriority="71" w:unhideWhenUsed="0"/>
-    <w:lsdException w:name="Colorful List Accent 6" w:semiHidden="0" w:uiPriority="72" w:unhideWhenUsed="0"/>
-    <w:lsdException w:name="Colorful Grid Accent 6" w:semiHidden="0" w:uiPriority="73" w:unhideWhenUsed="0"/>
-    <w:lsdException w:name="Subtle Emphasis" w:semiHidden="0" w:uiPriority="19" w:unhideWhenUsed="0" w:qFormat="1"/>
-    <w:lsdException w:name="Intense Emphasis" w:semiHidden="0" w:uiPriority="21" w:unhideWhenUsed="0" w:qFormat="1"/>
-    <w:lsdException w:name="Subtle Reference" w:semiHidden="0" w:uiPriority="31" w:unhideWhenUsed="0" w:qFormat="1"/>
-    <w:lsdException w:name="Intense Reference" w:semiHidden="0" w:uiPriority="32" w:unhideWhenUsed="0" w:qFormat="1"/>
-    <w:lsdException w:name="Book Title" w:semiHidden="0" w:uiPriority="33" w:unhideWhenUsed="0" w:qFormat="1"/>
-    <w:lsdException w:name="Bibliography" w:uiPriority="37"/>
-    <w:lsdException w:name="TOC Heading" w:uiPriority="39" w:qFormat="1"/>
+  <w:latentStyles w:defLockedState="0" w:defUIPriority="99" w:defSemiHidden="0" w:defUnhideWhenUsed="0" w:defQFormat="0" w:count="371">
+    <w:lsdException w:name="Normal" w:uiPriority="0" w:qFormat="1"/>
+    <w:lsdException w:name="heading 1" w:uiPriority="9" w:qFormat="1"/>
+    <w:lsdException w:name="heading 2" w:semiHidden="1" w:uiPriority="9" w:unhideWhenUsed="1" w:qFormat="1"/>
+    <w:lsdException w:name="heading 3" w:semiHidden="1" w:uiPriority="9" w:unhideWhenUsed="1" w:qFormat="1"/>
+    <w:lsdException w:name="heading 4" w:semiHidden="1" w:uiPriority="9" w:unhideWhenUsed="1" w:qFormat="1"/>
+    <w:lsdException w:name="heading 5" w:semiHidden="1" w:uiPriority="9" w:unhideWhenUsed="1" w:qFormat="1"/>
+    <w:lsdException w:name="heading 6" w:semiHidden="1" w:uiPriority="9" w:unhideWhenUsed="1" w:qFormat="1"/>
+    <w:lsdException w:name="heading 7" w:semiHidden="1" w:uiPriority="9" w:unhideWhenUsed="1" w:qFormat="1"/>
+    <w:lsdException w:name="heading 8" w:semiHidden="1" w:uiPriority="9" w:unhideWhenUsed="1" w:qFormat="1"/>
+    <w:lsdException w:name="heading 9" w:semiHidden="1" w:uiPriority="9" w:unhideWhenUsed="1" w:qFormat="1"/>
+    <w:lsdException w:name="index 1" w:semiHidden="1" w:unhideWhenUsed="1"/>
+    <w:lsdException w:name="index 2" w:semiHidden="1" w:unhideWhenUsed="1"/>
+    <w:lsdException w:name="index 3" w:semiHidden="1" w:unhideWhenUsed="1"/>
+    <w:lsdException w:name="index 4" w:semiHidden="1" w:unhideWhenUsed="1"/>
+    <w:lsdException w:name="index 5" w:semiHidden="1" w:unhideWhenUsed="1"/>
+    <w:lsdException w:name="index 6" w:semiHidden="1" w:unhideWhenUsed="1"/>
+    <w:lsdException w:name="index 7" w:semiHidden="1" w:unhideWhenUsed="1"/>
+    <w:lsdException w:name="index 8" w:semiHidden="1" w:unhideWhenUsed="1"/>
+    <w:lsdException w:name="index 9" w:semiHidden="1" w:unhideWhenUsed="1"/>
+    <w:lsdException w:name="toc 1" w:semiHidden="1" w:uiPriority="39" w:unhideWhenUsed="1"/>
+    <w:lsdException w:name="toc 2" w:semiHidden="1" w:uiPriority="39" w:unhideWhenUsed="1"/>
+    <w:lsdException w:name="toc 3" w:semiHidden="1" w:uiPriority="39" w:unhideWhenUsed="1"/>
+    <w:lsdException w:name="toc 4" w:semiHidden="1" w:uiPriority="39" w:unhideWhenUsed="1"/>
+    <w:lsdException w:name="toc 5" w:semiHidden="1" w:uiPriority="39" w:unhideWhenUsed="1"/>
+    <w:lsdException w:name="toc 6" w:semiHidden="1" w:uiPriority="39" w:unhideWhenUsed="1"/>
+    <w:lsdException w:name="toc 7" w:semiHidden="1" w:uiPriority="39" w:unhideWhenUsed="1"/>
+    <w:lsdException w:name="toc 8" w:semiHidden="1" w:uiPriority="39" w:unhideWhenUsed="1"/>
+    <w:lsdException w:name="toc 9" w:semiHidden="1" w:uiPriority="39" w:unhideWhenUsed="1"/>
+    <w:lsdException w:name="Normal Indent" w:semiHidden="1" w:unhideWhenUsed="1"/>
+    <w:lsdException w:name="footnote text" w:semiHidden="1" w:unhideWhenUsed="1"/>
+    <w:lsdException w:name="annotation text" w:semiHidden="1" w:unhideWhenUsed="1"/>
+    <w:lsdException w:name="header" w:semiHidden="1" w:unhideWhenUsed="1"/>
+    <w:lsdException w:name="footer" w:semiHidden="1" w:unhideWhenUsed="1"/>
+    <w:lsdException w:name="index heading" w:semiHidden="1" w:unhideWhenUsed="1"/>
+    <w:lsdException w:name="caption" w:semiHidden="1" w:uiPriority="35" w:unhideWhenUsed="1" w:qFormat="1"/>
+    <w:lsdException w:name="table of figures" w:semiHidden="1" w:unhideWhenUsed="1"/>
+    <w:lsdException w:name="envelope address" w:semiHidden="1" w:unhideWhenUsed="1"/>
+    <w:lsdException w:name="envelope return" w:semiHidden="1" w:unhideWhenUsed="1"/>
+    <w:lsdException w:name="footnote reference" w:semiHidden="1" w:unhideWhenUsed="1"/>
+    <w:lsdException w:name="annotation reference" w:semiHidden="1" w:unhideWhenUsed="1"/>
+    <w:lsdException w:name="line number" w:semiHidden="1" w:unhideWhenUsed="1"/>
+    <w:lsdException w:name="page number" w:semiHidden="1" w:unhideWhenUsed="1"/>
+    <w:lsdException w:name="endnote reference" w:semiHidden="1" w:unhideWhenUsed="1"/>
+    <w:lsdException w:name="endnote text" w:semiHidden="1" w:unhideWhenUsed="1"/>
+    <w:lsdException w:name="table of authorities" w:semiHidden="1" w:unhideWhenUsed="1"/>
+    <w:lsdException w:name="macro" w:semiHidden="1" w:unhideWhenUsed="1"/>
+    <w:lsdException w:name="toa heading" w:semiHidden="1" w:unhideWhenUsed="1"/>
+    <w:lsdException w:name="List" w:semiHidden="1" w:unhideWhenUsed="1"/>
+    <w:lsdException w:name="List Bullet" w:semiHidden="1" w:unhideWhenUsed="1"/>
+    <w:lsdException w:name="List Number" w:semiHidden="1" w:unhideWhenUsed="1"/>
+    <w:lsdException w:name="List 2" w:semiHidden="1" w:unhideWhenUsed="1"/>
+    <w:lsdException w:name="List 3" w:semiHidden="1" w:unhideWhenUsed="1"/>
+    <w:lsdException w:name="List 4" w:semiHidden="1" w:unhideWhenUsed="1"/>
+    <w:lsdException w:name="List 5" w:semiHidden="1" w:unhideWhenUsed="1"/>
+    <w:lsdException w:name="List Bullet 2" w:semiHidden="1" w:unhideWhenUsed="1"/>
+    <w:lsdException w:name="List Bullet 3" w:semiHidden="1" w:unhideWhenUsed="1"/>
+    <w:lsdException w:name="List Bullet 4" w:semiHidden="1" w:unhideWhenUsed="1"/>
+    <w:lsdException w:name="List Bullet 5" w:semiHidden="1" w:unhideWhenUsed="1"/>
+    <w:lsdException w:name="List Number 2" w:semiHidden="1" w:unhideWhenUsed="1"/>
+    <w:lsdException w:name="List Number 3" w:semiHidden="1" w:unhideWhenUsed="1"/>
+    <w:lsdException w:name="List Number 4" w:semiHidden="1" w:unhideWhenUsed="1"/>
+    <w:lsdException w:name="List Number 5" w:semiHidden="1" w:unhideWhenUsed="1"/>
+    <w:lsdException w:name="Title" w:uiPriority="10" w:qFormat="1"/>
+    <w:lsdException w:name="Closing" w:semiHidden="1" w:unhideWhenUsed="1"/>
+    <w:lsdException w:name="Signature" w:semiHidden="1" w:unhideWhenUsed="1"/>
+    <w:lsdException w:name="Default Paragraph Font" w:semiHidden="1" w:uiPriority="1" w:unhideWhenUsed="1"/>
+    <w:lsdException w:name="Body Text" w:semiHidden="1" w:unhideWhenUsed="1"/>
+    <w:lsdException w:name="Body Text Indent" w:semiHidden="1" w:unhideWhenUsed="1"/>
+    <w:lsdException w:name="List Continue" w:semiHidden="1" w:unhideWhenUsed="1"/>
+    <w:lsdException w:name="List Continue 2" w:semiHidden="1" w:unhideWhenUsed="1"/>
+    <w:lsdException w:name="List Continue 3" w:semiHidden="1" w:unhideWhenUsed="1"/>
+    <w:lsdException w:name="List Continue 4" w:semiHidden="1" w:unhideWhenUsed="1"/>
+    <w:lsdException w:name="List Continue 5" w:semiHidden="1" w:unhideWhenUsed="1"/>
+    <w:lsdException w:name="Message Header" w:semiHidden="1" w:unhideWhenUsed="1"/>
+    <w:lsdException w:name="Subtitle" w:uiPriority="11" w:qFormat="1"/>
+    <w:lsdException w:name="Salutation" w:semiHidden="1" w:unhideWhenUsed="1"/>
+    <w:lsdException w:name="Date" w:semiHidden="1" w:unhideWhenUsed="1"/>
+    <w:lsdException w:name="Body Text First Indent" w:semiHidden="1" w:unhideWhenUsed="1"/>
+    <w:lsdException w:name="Body Text First Indent 2" w:semiHidden="1" w:unhideWhenUsed="1"/>
+    <w:lsdException w:name="Note Heading" w:semiHidden="1" w:unhideWhenUsed="1"/>
+    <w:lsdException w:name="Body Text 2" w:semiHidden="1" w:unhideWhenUsed="1"/>
+    <w:lsdException w:name="Body Text 3" w:semiHidden="1" w:unhideWhenUsed="1"/>
+    <w:lsdException w:name="Body Text Indent 2" w:semiHidden="1" w:unhideWhenUsed="1"/>
+    <w:lsdException w:name="Body Text Indent 3" w:semiHidden="1" w:unhideWhenUsed="1"/>
+    <w:lsdException w:name="Block Text" w:semiHidden="1" w:unhideWhenUsed="1"/>
+    <w:lsdException w:name="Hyperlink" w:semiHidden="1" w:unhideWhenUsed="1"/>
+    <w:lsdException w:name="FollowedHyperlink" w:semiHidden="1" w:unhideWhenUsed="1"/>
+    <w:lsdException w:name="Strong" w:uiPriority="22" w:qFormat="1"/>
+    <w:lsdException w:name="Emphasis" w:uiPriority="20" w:qFormat="1"/>
+    <w:lsdException w:name="Document Map" w:semiHidden="1" w:unhideWhenUsed="1"/>
+    <w:lsdException w:name="Plain Text" w:semiHidden="1" w:unhideWhenUsed="1"/>
+    <w:lsdException w:name="E-mail Signature" w:semiHidden="1" w:unhideWhenUsed="1"/>
+    <w:lsdException w:name="HTML Top of Form" w:semiHidden="1" w:unhideWhenUsed="1"/>
+    <w:lsdException w:name="HTML Bottom of Form" w:semiHidden="1" w:unhideWhenUsed="1"/>
+    <w:lsdException w:name="Normal (Web)" w:semiHidden="1" w:unhideWhenUsed="1"/>
+    <w:lsdException w:name="HTML Acronym" w:semiHidden="1" w:unhideWhenUsed="1"/>
+    <w:lsdException w:name="HTML Address" w:semiHidden="1" w:unhideWhenUsed="1"/>
+    <w:lsdException w:name="HTML Cite" w:semiHidden="1" w:unhideWhenUsed="1"/>
+    <w:lsdException w:name="HTML Code" w:semiHidden="1" w:unhideWhenUsed="1"/>
+    <w:lsdException w:name="HTML Definition" w:semiHidden="1" w:unhideWhenUsed="1"/>
+    <w:lsdException w:name="HTML Keyboard" w:semiHidden="1" w:unhideWhenUsed="1"/>
+    <w:lsdException w:name="HTML Preformatted" w:semiHidden="1" w:unhideWhenUsed="1"/>
+    <w:lsdException w:name="HTML Sample" w:semiHidden="1" w:unhideWhenUsed="1"/>
+    <w:lsdException w:name="HTML Typewriter" w:semiHidden="1" w:unhideWhenUsed="1"/>
+    <w:lsdException w:name="HTML Variable" w:semiHidden="1" w:unhideWhenUsed="1"/>
+    <w:lsdException w:name="Normal Table" w:semiHidden="1" w:unhideWhenUsed="1"/>
+    <w:lsdException w:name="annotation subject" w:semiHidden="1" w:unhideWhenUsed="1"/>
+    <w:lsdException w:name="No List" w:semiHidden="1" w:unhideWhenUsed="1"/>
+    <w:lsdException w:name="Outline List 1" w:semiHidden="1" w:unhideWhenUsed="1"/>
+    <w:lsdException w:name="Outline List 2" w:semiHidden="1" w:unhideWhenUsed="1"/>
+    <w:lsdException w:name="Outline List 3" w:semiHidden="1" w:unhideWhenUsed="1"/>
+    <w:lsdException w:name="Table Simple 1" w:semiHidden="1" w:unhideWhenUsed="1"/>
+    <w:lsdException w:name="Table Simple 2" w:semiHidden="1" w:unhideWhenUsed="1"/>
+    <w:lsdException w:name="Table Simple 3" w:semiHidden="1" w:unhideWhenUsed="1"/>
+    <w:lsdException w:name="Table Classic 1" w:semiHidden="1" w:unhideWhenUsed="1"/>
+    <w:lsdException w:name="Table Classic 2" w:semiHidden="1" w:unhideWhenUsed="1"/>
+    <w:lsdException w:name="Table Classic 3" w:semiHidden="1" w:unhideWhenUsed="1"/>
+    <w:lsdException w:name="Table Classic 4" w:semiHidden="1" w:unhideWhenUsed="1"/>
+    <w:lsdException w:name="Table Colorful 1" w:semiHidden="1" w:unhideWhenUsed="1"/>
+    <w:lsdException w:name="Table Colorful 2" w:semiHidden="1" w:unhideWhenUsed="1"/>
+    <w:lsdException w:name="Table Colorful 3" w:semiHidden="1" w:unhideWhenUsed="1"/>
+    <w:lsdException w:name="Table Columns 1" w:semiHidden="1" w:unhideWhenUsed="1"/>
+    <w:lsdException w:name="Table Columns 2" w:semiHidden="1" w:unhideWhenUsed="1"/>
+    <w:lsdException w:name="Table Columns 3" w:semiHidden="1" w:unhideWhenUsed="1"/>
+    <w:lsdException w:name="Table Columns 4" w:semiHidden="1" w:unhideWhenUsed="1"/>
+    <w:lsdException w:name="Table Columns 5" w:semiHidden="1" w:unhideWhenUsed="1"/>
+    <w:lsdException w:name="Table Grid 1" w:semiHidden="1" w:unhideWhenUsed="1"/>
+    <w:lsdException w:name="Table Grid 2" w:semiHidden="1" w:unhideWhenUsed="1"/>
+    <w:lsdException w:name="Table Grid 3" w:semiHidden="1" w:unhideWhenUsed="1"/>
+    <w:lsdException w:name="Table Grid 4" w:semiHidden="1" w:unhideWhenUsed="1"/>
+    <w:lsdException w:name="Table Grid 5" w:semiHidden="1" w:unhideWhenUsed="1"/>
+    <w:lsdException w:name="Table Grid 6" w:semiHidden="1" w:unhideWhenUsed="1"/>
+    <w:lsdException w:name="Table Grid 7" w:semiHidden="1" w:unhideWhenUsed="1"/>
+    <w:lsdException w:name="Table Grid 8" w:semiHidden="1" w:unhideWhenUsed="1"/>
+    <w:lsdException w:name="Table List 1" w:semiHidden="1" w:unhideWhenUsed="1"/>
+    <w:lsdException w:name="Table List 2" w:semiHidden="1" w:unhideWhenUsed="1"/>
+    <w:lsdException w:name="Table List 3" w:semiHidden="1" w:unhideWhenUsed="1"/>
+    <w:lsdException w:name="Table List 4" w:semiHidden="1" w:unhideWhenUsed="1"/>
+    <w:lsdException w:name="Table List 5" w:semiHidden="1" w:unhideWhenUsed="1"/>
+    <w:lsdException w:name="Table List 6" w:semiHidden="1" w:unhideWhenUsed="1"/>
+    <w:lsdException w:name="Table List 7" w:semiHidden="1" w:unhideWhenUsed="1"/>
+    <w:lsdException w:name="Table List 8" w:semiHidden="1" w:unhideWhenUsed="1"/>
+    <w:lsdException w:name="Table 3D effects 1" w:semiHidden="1" w:unhideWhenUsed="1"/>
+    <w:lsdException w:name="Table 3D effects 2" w:semiHidden="1" w:unhideWhenUsed="1"/>
+    <w:lsdException w:name="Table 3D effects 3" w:semiHidden="1" w:unhideWhenUsed="1"/>
+    <w:lsdException w:name="Table Contemporary" w:semiHidden="1" w:unhideWhenUsed="1"/>
+    <w:lsdException w:name="Table Elegant" w:semiHidden="1" w:unhideWhenUsed="1"/>
+    <w:lsdException w:name="Table Professional" w:semiHidden="1" w:unhideWhenUsed="1"/>
+    <w:lsdException w:name="Table Subtle 1" w:semiHidden="1" w:unhideWhenUsed="1"/>
+    <w:lsdException w:name="Table Subtle 2" w:semiHidden="1" w:unhideWhenUsed="1"/>
+    <w:lsdException w:name="Table Web 1" w:semiHidden="1" w:unhideWhenUsed="1"/>
+    <w:lsdException w:name="Table Web 2" w:semiHidden="1" w:unhideWhenUsed="1"/>
+    <w:lsdException w:name="Table Web 3" w:semiHidden="1" w:unhideWhenUsed="1"/>
+    <w:lsdException w:name="Balloon Text" w:semiHidden="1" w:unhideWhenUsed="1"/>
+    <w:lsdException w:name="Table Grid" w:uiPriority="39"/>
+    <w:lsdException w:name="Table Theme" w:semiHidden="1" w:unhideWhenUsed="1"/>
+    <w:lsdException w:name="Placeholder Text" w:semiHidden="1"/>
+    <w:lsdException w:name="No Spacing" w:uiPriority="1" w:qFormat="1"/>
+    <w:lsdException w:name="Light Shading" w:uiPriority="60"/>
+    <w:lsdException w:name="Light List" w:uiPriority="61"/>
+    <w:lsdException w:name="Light Grid" w:uiPriority="62"/>
+    <w:lsdException w:name="Medium Shading 1" w:uiPriority="63"/>
+    <w:lsdException w:name="Medium Shading 2" w:uiPriority="64"/>
+    <w:lsdException w:name="Medium List 1" w:uiPriority="65"/>
+    <w:lsdException w:name="Medium List 2" w:uiPriority="66"/>
+    <w:lsdException w:name="Medium Grid 1" w:uiPriority="67"/>
+    <w:lsdException w:name="Medium Grid 2" w:uiPriority="68"/>
+    <w:lsdException w:name="Medium Grid 3" w:uiPriority="69"/>
+    <w:lsdException w:name="Dark List" w:uiPriority="70"/>
+    <w:lsdException w:name="Colorful Shading" w:uiPriority="71"/>
+    <w:lsdException w:name="Colorful List" w:uiPriority="72"/>
+    <w:lsdException w:name="Colorful Grid" w:uiPriority="73"/>
+    <w:lsdException w:name="Light Shading Accent 1" w:uiPriority="60"/>
+    <w:lsdException w:name="Light List Accent 1" w:uiPriority="61"/>
+    <w:lsdException w:name="Light Grid Accent 1" w:uiPriority="62"/>
+    <w:lsdException w:name="Medium Shading 1 Accent 1" w:uiPriority="63"/>
+    <w:lsdException w:name="Medium Shading 2 Accent 1" w:uiPriority="64"/>
+    <w:lsdException w:name="Medium List 1 Accent 1" w:uiPriority="65"/>
+    <w:lsdException w:name="Revision" w:semiHidden="1"/>
+    <w:lsdException w:name="List Paragraph" w:uiPriority="34" w:qFormat="1"/>
+    <w:lsdException w:name="Quote" w:uiPriority="29" w:qFormat="1"/>
+    <w:lsdException w:name="Intense Quote" w:uiPriority="30" w:qFormat="1"/>
+    <w:lsdException w:name="Medium List 2 Accent 1" w:uiPriority="66"/>
+    <w:lsdException w:name="Medium Grid 1 Accent 1" w:uiPriority="67"/>
+    <w:lsdException w:name="Medium Grid 2 Accent 1" w:uiPriority="68"/>
+    <w:lsdException w:name="Medium Grid 3 Accent 1" w:uiPriority="69"/>
+    <w:lsdException w:name="Dark List Accent 1" w:uiPriority="70"/>
+    <w:lsdException w:name="Colorful Shading Accent 1" w:uiPriority="71"/>
+    <w:lsdException w:name="Colorful List Accent 1" w:uiPriority="72"/>
+    <w:lsdException w:name="Colorful Grid Accent 1" w:uiPriority="73"/>
+    <w:lsdException w:name="Light Shading Accent 2" w:uiPriority="60"/>
+    <w:lsdException w:name="Light List Accent 2" w:uiPriority="61"/>
+    <w:lsdException w:name="Light Grid Accent 2" w:uiPriority="62"/>
+    <w:lsdException w:name="Medium Shading 1 Accent 2" w:uiPriority="63"/>
+    <w:lsdException w:name="Medium Shading 2 Accent 2" w:uiPriority="64"/>
+    <w:lsdException w:name="Medium List 1 Accent 2" w:uiPriority="65"/>
+    <w:lsdException w:name="Medium List 2 Accent 2" w:uiPriority="66"/>
+    <w:lsdException w:name="Medium Grid 1 Accent 2" w:uiPriority="67"/>
+    <w:lsdException w:name="Medium Grid 2 Accent 2" w:uiPriority="68"/>
+    <w:lsdException w:name="Medium Grid 3 Accent 2" w:uiPriority="69"/>
+    <w:lsdException w:name="Dark List Accent 2" w:uiPriority="70"/>
+    <w:lsdException w:name="Colorful Shading Accent 2" w:uiPriority="71"/>
+    <w:lsdException w:name="Colorful List Accent 2" w:uiPriority="72"/>
+    <w:lsdException w:name="Colorful Grid Accent 2" w:uiPriority="73"/>
+    <w:lsdException w:name="Light Shading Accent 3" w:uiPriority="60"/>
+    <w:lsdException w:name="Light List Accent 3" w:uiPriority="61"/>
+    <w:lsdException w:name="Light Grid Accent 3" w:uiPriority="62"/>
+    <w:lsdException w:name="Medium Shading 1 Accent 3" w:uiPriority="63"/>
+    <w:lsdException w:name="Medium Shading 2 Accent 3" w:uiPriority="64"/>
+    <w:lsdException w:name="Medium List 1 Accent 3" w:uiPriority="65"/>
+    <w:lsdException w:name="Medium List 2 Accent 3" w:uiPriority="66"/>
+    <w:lsdException w:name="Medium Grid 1 Accent 3" w:uiPriority="67"/>
+    <w:lsdException w:name="Medium Grid 2 Accent 3" w:uiPriority="68"/>
+    <w:lsdException w:name="Medium Grid 3 Accent 3" w:uiPriority="69"/>
+    <w:lsdException w:name="Dark List Accent 3" w:uiPriority="70"/>
+    <w:lsdException w:name="Colorful Shading Accent 3" w:uiPriority="71"/>
+    <w:lsdException w:name="Colorful List Accent 3" w:uiPriority="72"/>
+    <w:lsdException w:name="Colorful Grid Accent 3" w:uiPriority="73"/>
+    <w:lsdException w:name="Light Shading Accent 4" w:uiPriority="60"/>
+    <w:lsdException w:name="Light List Accent 4" w:uiPriority="61"/>
+    <w:lsdException w:name="Light Grid Accent 4" w:uiPriority="62"/>
+    <w:lsdException w:name="Medium Shading 1 Accent 4" w:uiPriority="63"/>
+    <w:lsdException w:name="Medium Shading 2 Accent 4" w:uiPriority="64"/>
+    <w:lsdException w:name="Medium List 1 Accent 4" w:uiPriority="65"/>
+    <w:lsdException w:name="Medium List 2 Accent 4" w:uiPriority="66"/>
+    <w:lsdException w:name="Medium Grid 1 Accent 4" w:uiPriority="67"/>
+    <w:lsdException w:name="Medium Grid 2 Accent 4" w:uiPriority="68"/>
+    <w:lsdException w:name="Medium Grid 3 Accent 4" w:uiPriority="69"/>
+    <w:lsdException w:name="Dark List Accent 4" w:uiPriority="70"/>
+    <w:lsdException w:name="Colorful Shading Accent 4" w:uiPriority="71"/>
+    <w:lsdException w:name="Colorful List Accent 4" w:uiPriority="72"/>
+    <w:lsdException w:name="Colorful Grid Accent 4" w:uiPriority="73"/>
+    <w:lsdException w:name="Light Shading Accent 5" w:uiPriority="60"/>
+    <w:lsdException w:name="Light List Accent 5" w:uiPriority="61"/>
+    <w:lsdException w:name="Light Grid Accent 5" w:uiPriority="62"/>
+    <w:lsdException w:name="Medium Shading 1 Accent 5" w:uiPriority="63"/>
+    <w:lsdException w:name="Medium Shading 2 Accent 5" w:uiPriority="64"/>
+    <w:lsdException w:name="Medium List 1 Accent 5" w:uiPriority="65"/>
+    <w:lsdException w:name="Medium List 2 Accent 5" w:uiPriority="66"/>
+    <w:lsdException w:name="Medium Grid 1 Accent 5" w:uiPriority="67"/>
+    <w:lsdException w:name="Medium Grid 2 Accent 5" w:uiPriority="68"/>
+    <w:lsdException w:name="Medium Grid 3 Accent 5" w:uiPriority="69"/>
+    <w:lsdException w:name="Dark List Accent 5" w:uiPriority="70"/>
+    <w:lsdException w:name="Colorful Shading Accent 5" w:uiPriority="71"/>
+    <w:lsdException w:name="Colorful List Accent 5" w:uiPriority="72"/>
+    <w:lsdException w:name="Colorful Grid Accent 5" w:uiPriority="73"/>
+    <w:lsdException w:name="Light Shading Accent 6" w:uiPriority="60"/>
+    <w:lsdException w:name="Light List Accent 6" w:uiPriority="61"/>
+    <w:lsdException w:name="Light Grid Accent 6" w:uiPriority="62"/>
+    <w:lsdException w:name="Medium Shading 1 Accent 6" w:uiPriority="63"/>
+    <w:lsdException w:name="Medium Shading 2 Accent 6" w:uiPriority="64"/>
+    <w:lsdException w:name="Medium List 1 Accent 6" w:uiPriority="65"/>
+    <w:lsdException w:name="Medium List 2 Accent 6" w:uiPriority="66"/>
+    <w:lsdException w:name="Medium Grid 1 Accent 6" w:uiPriority="67"/>
+    <w:lsdException w:name="Medium Grid 2 Accent 6" w:uiPriority="68"/>
+    <w:lsdException w:name="Medium Grid 3 Accent 6" w:uiPriority="69"/>
+    <w:lsdException w:name="Dark List Accent 6" w:uiPriority="70"/>
+    <w:lsdException w:name="Colorful Shading Accent 6" w:uiPriority="71"/>
+    <w:lsdException w:name="Colorful List Accent 6" w:uiPriority="72"/>
+    <w:lsdException w:name="Colorful Grid Accent 6" w:uiPriority="73"/>
+    <w:lsdException w:name="Subtle Emphasis" w:uiPriority="19" w:qFormat="1"/>
+    <w:lsdException w:name="Intense Emphasis" w:uiPriority="21" w:qFormat="1"/>
+    <w:lsdException w:name="Subtle Reference" w:uiPriority="31" w:qFormat="1"/>
+    <w:lsdException w:name="Intense Reference" w:uiPriority="32" w:qFormat="1"/>
+    <w:lsdException w:name="Book Title" w:uiPriority="33" w:qFormat="1"/>
+    <w:lsdException w:name="Bibliography" w:semiHidden="1" w:uiPriority="37" w:unhideWhenUsed="1"/>
+    <w:lsdException w:name="TOC Heading" w:semiHidden="1" w:uiPriority="39" w:unhideWhenUsed="1" w:qFormat="1"/>
+    <w:lsdException w:name="Plain Table 1" w:uiPriority="41"/>
+    <w:lsdException w:name="Plain Table 2" w:uiPriority="42"/>
+    <w:lsdException w:name="Plain Table 3" w:uiPriority="43"/>
+    <w:lsdException w:name="Plain Table 4" w:uiPriority="44"/>
+    <w:lsdException w:name="Plain Table 5" w:uiPriority="45"/>
+    <w:lsdException w:name="Grid Table Light" w:uiPriority="40"/>
+    <w:lsdException w:name="Grid Table 1 Light" w:uiPriority="46"/>
+    <w:lsdException w:name="Grid Table 2" w:uiPriority="47"/>
+    <w:lsdException w:name="Grid Table 3" w:uiPriority="48"/>
+    <w:lsdException w:name="Grid Table 4" w:uiPriority="49"/>
+    <w:lsdException w:name="Grid Table 5 Dark" w:uiPriority="50"/>
+    <w:lsdException w:name="Grid Table 6 Colorful" w:uiPriority="51"/>
+    <w:lsdException w:name="Grid Table 7 Colorful" w:uiPriority="52"/>
+    <w:lsdException w:name="Grid Table 1 Light Accent 1" w:uiPriority="46"/>
+    <w:lsdException w:name="Grid Table 2 Accent 1" w:uiPriority="47"/>
+    <w:lsdException w:name="Grid Table 3 Accent 1" w:uiPriority="48"/>
+    <w:lsdException w:name="Grid Table 4 Accent 1" w:uiPriority="49"/>
+    <w:lsdException w:name="Grid Table 5 Dark Accent 1" w:uiPriority="50"/>
+    <w:lsdException w:name="Grid Table 6 Colorful Accent 1" w:uiPriority="51"/>
+    <w:lsdException w:name="Grid Table 7 Colorful Accent 1" w:uiPriority="52"/>
+    <w:lsdException w:name="Grid Table 1 Light Accent 2" w:uiPriority="46"/>
+    <w:lsdException w:name="Grid Table 2 Accent 2" w:uiPriority="47"/>
+    <w:lsdException w:name="Grid Table 3 Accent 2" w:uiPriority="48"/>
+    <w:lsdException w:name="Grid Table 4 Accent 2" w:uiPriority="49"/>
+    <w:lsdException w:name="Grid Table 5 Dark Accent 2" w:uiPriority="50"/>
+    <w:lsdException w:name="Grid Table 6 Colorful Accent 2" w:uiPriority="51"/>
+    <w:lsdException w:name="Grid Table 7 Colorful Accent 2" w:uiPriority="52"/>
+    <w:lsdException w:name="Grid Table 1 Light Accent 3" w:uiPriority="46"/>
+    <w:lsdException w:name="Grid Table 2 Accent 3" w:uiPriority="47"/>
+    <w:lsdException w:name="Grid Table 3 Accent 3" w:uiPriority="48"/>
+    <w:lsdException w:name="Grid Table 4 Accent 3" w:uiPriority="49"/>
+    <w:lsdException w:name="Grid Table 5 Dark Accent 3" w:uiPriority="50"/>
+    <w:lsdException w:name="Grid Table 6 Colorful Accent 3" w:uiPriority="51"/>
+    <w:lsdException w:name="Grid Table 7 Colorful Accent 3" w:uiPriority="52"/>
+    <w:lsdException w:name="Grid Table 1 Light Accent 4" w:uiPriority="46"/>
+    <w:lsdException w:name="Grid Table 2 Accent 4" w:uiPriority="47"/>
+    <w:lsdException w:name="Grid Table 3 Accent 4" w:uiPriority="48"/>
+    <w:lsdException w:name="Grid Table 4 Accent 4" w:uiPriority="49"/>
+    <w:lsdException w:name="Grid Table 5 Dark Accent 4" w:uiPriority="50"/>
+    <w:lsdException w:name="Grid Table 6 Colorful Accent 4" w:uiPriority="51"/>
+    <w:lsdException w:name="Grid Table 7 Colorful Accent 4" w:uiPriority="52"/>
+    <w:lsdException w:name="Grid Table 1 Light Accent 5" w:uiPriority="46"/>
+    <w:lsdException w:name="Grid Table 2 Accent 5" w:uiPriority="47"/>
+    <w:lsdException w:name="Grid Table 3 Accent 5" w:uiPriority="48"/>
+    <w:lsdException w:name="Grid Table 4 Accent 5" w:uiPriority="49"/>
+    <w:lsdException w:name="Grid Table 5 Dark Accent 5" w:uiPriority="50"/>
+    <w:lsdException w:name="Grid Table 6 Colorful Accent 5" w:uiPriority="51"/>
+    <w:lsdException w:name="Grid Table 7 Colorful Accent 5" w:uiPriority="52"/>
+    <w:lsdException w:name="Grid Table 1 Light Accent 6" w:uiPriority="46"/>
+    <w:lsdException w:name="Grid Table 2 Accent 6" w:uiPriority="47"/>
+    <w:lsdException w:name="Grid Table 3 Accent 6" w:uiPriority="48"/>
+    <w:lsdException w:name="Grid Table 4 Accent 6" w:uiPriority="49"/>
+    <w:lsdException w:name="Grid Table 5 Dark Accent 6" w:uiPriority="50"/>
+    <w:lsdException w:name="Grid Table 6 Colorful Accent 6" w:uiPriority="51"/>
+    <w:lsdException w:name="Grid Table 7 Colorful Accent 6" w:uiPriority="52"/>
+    <w:lsdException w:name="List Table 1 Light" w:uiPriority="46"/>
+    <w:lsdException w:name="List Table 2" w:uiPriority="47"/>
+    <w:lsdException w:name="List Table 3" w:uiPriority="48"/>
+    <w:lsdException w:name="List Table 4" w:uiPriority="49"/>
+    <w:lsdException w:name="List Table 5 Dark" w:uiPriority="50"/>
+    <w:lsdException w:name="List Table 6 Colorful" w:uiPriority="51"/>
+    <w:lsdException w:name="List Table 7 Colorful" w:uiPriority="52"/>
+    <w:lsdException w:name="List Table 1 Light Accent 1" w:uiPriority="46"/>
+    <w:lsdException w:name="List Table 2 Accent 1" w:uiPriority="47"/>
+    <w:lsdException w:name="List Table 3 Accent 1" w:uiPriority="48"/>
+    <w:lsdException w:name="List Table 4 Accent 1" w:uiPriority="49"/>
+    <w:lsdException w:name="List Table 5 Dark Accent 1" w:uiPriority="50"/>
+    <w:lsdException w:name="List Table 6 Colorful Accent 1" w:uiPriority="51"/>
+    <w:lsdException w:name="List Table 7 Colorful Accent 1" w:uiPriority="52"/>
+    <w:lsdException w:name="List Table 1 Light Accent 2" w:uiPriority="46"/>
+    <w:lsdException w:name="List Table 2 Accent 2" w:uiPriority="47"/>
+    <w:lsdException w:name="List Table 3 Accent 2" w:uiPriority="48"/>
+    <w:lsdException w:name="List Table 4 Accent 2" w:uiPriority="49"/>
+    <w:lsdException w:name="List Table 5 Dark Accent 2" w:uiPriority="50"/>
+    <w:lsdException w:name="List Table 6 Colorful Accent 2" w:uiPriority="51"/>
+    <w:lsdException w:name="List Table 7 Colorful Accent 2" w:uiPriority="52"/>
+    <w:lsdException w:name="List Table 1 Light Accent 3" w:uiPriority="46"/>
+    <w:lsdException w:name="List Table 2 Accent 3" w:uiPriority="47"/>
+    <w:lsdException w:name="List Table 3 Accent 3" w:uiPriority="48"/>
+    <w:lsdException w:name="List Table 4 Accent 3" w:uiPriority="49"/>
+    <w:lsdException w:name="List Table 5 Dark Accent 3" w:uiPriority="50"/>
+    <w:lsdException w:name="List Table 6 Colorful Accent 3" w:uiPriority="51"/>
+    <w:lsdException w:name="List Table 7 Colorful Accent 3" w:uiPriority="52"/>
+    <w:lsdException w:name="List Table 1 Light Accent 4" w:uiPriority="46"/>
+    <w:lsdException w:name="List Table 2 Accent 4" w:uiPriority="47"/>
+    <w:lsdException w:name="List Table 3 Accent 4" w:uiPriority="48"/>
+    <w:lsdException w:name="List Table 4 Accent 4" w:uiPriority="49"/>
+    <w:lsdException w:name="List Table 5 Dark Accent 4" w:uiPriority="50"/>
+    <w:lsdException w:name="List Table 6 Colorful Accent 4" w:uiPriority="51"/>
+    <w:lsdException w:name="List Table 7 Colorful Accent 4" w:uiPriority="52"/>
+    <w:lsdException w:name="List Table 1 Light Accent 5" w:uiPriority="46"/>
+    <w:lsdException w:name="List Table 2 Accent 5" w:uiPriority="47"/>
+    <w:lsdException w:name="List Table 3 Accent 5" w:uiPriority="48"/>
+    <w:lsdException w:name="List Table 4 Accent 5" w:uiPriority="49"/>
+    <w:lsdException w:name="List Table 5 Dark Accent 5" w:uiPriority="50"/>
+    <w:lsdException w:name="List Table 6 Colorful Accent 5" w:uiPriority="51"/>
+    <w:lsdException w:name="List Table 7 Colorful Accent 5" w:uiPriority="52"/>
+    <w:lsdException w:name="List Table 1 Light Accent 6" w:uiPriority="46"/>
+    <w:lsdException w:name="List Table 2 Accent 6" w:uiPriority="47"/>
+    <w:lsdException w:name="List Table 3 Accent 6" w:uiPriority="48"/>
+    <w:lsdException w:name="List Table 4 Accent 6" w:uiPriority="49"/>
+    <w:lsdException w:name="List Table 5 Dark Accent 6" w:uiPriority="50"/>
+    <w:lsdException w:name="List Table 6 Colorful Accent 6" w:uiPriority="51"/>
+    <w:lsdException w:name="List Table 7 Colorful Accent 6" w:uiPriority="52"/>
   </w:latentStyles>
   <w:style w:type="paragraph" w:default="1" w:styleId="a">
     <w:name w:val="Normal"/>
@@ -8545,6 +8800,7 @@
   <w:style w:type="character" w:default="1" w:styleId="a1">
     <w:name w:val="Default Paragraph Font"/>
     <w:uiPriority w:val="1"/>
+    <w:semiHidden/>
     <w:unhideWhenUsed/>
   </w:style>
   <w:style w:type="table" w:default="1" w:styleId="a2">
@@ -8863,196 +9119,6 @@
 </w:styles>
 </file>
 
-<file path=word/stylesWithEffects.xml><?xml version="1.0" encoding="utf-8"?>
-<w:styles xmlns:wpc="http://schemas.microsoft.com/office/word/2010/wordprocessingCanvas" xmlns:mc="http://schemas.openxmlformats.org/markup-compatibility/2006" xmlns:o="urn:schemas-microsoft-com:office:office" xmlns:r="http://schemas.openxmlformats.org/officeDocument/2006/relationships" xmlns:m="http://schemas.openxmlformats.org/officeDocument/2006/math" xmlns:v="urn:schemas-microsoft-com:vml" xmlns:wp14="http://schemas.microsoft.com/office/word/2010/wordprocessingDrawing" xmlns:wp="http://schemas.openxmlformats.org/drawingml/2006/wordprocessingDrawing" xmlns:w10="urn:schemas-microsoft-com:office:word" xmlns:w="http://schemas.openxmlformats.org/wordprocessingml/2006/main" xmlns:w14="http://schemas.microsoft.com/office/word/2010/wordml" xmlns:wpg="http://schemas.microsoft.com/office/word/2010/wordprocessingGroup" xmlns:wpi="http://schemas.microsoft.com/office/word/2010/wordprocessingInk" xmlns:wne="http://schemas.microsoft.com/office/word/2006/wordml" xmlns:wps="http://schemas.microsoft.com/office/word/2010/wordprocessingShape" mc:Ignorable="w14 wp14">
-  <w:docDefaults>
-    <w:rPrDefault>
-      <w:rPr>
-        <w:rFonts w:asciiTheme="minorHAnsi" w:eastAsiaTheme="minorEastAsia" w:hAnsiTheme="minorHAnsi" w:cstheme="minorBidi"/>
-        <w:sz w:val="22"/>
-        <w:szCs w:val="22"/>
-        <w:lang w:val="ru-RU" w:eastAsia="ru-RU" w:bidi="ar-SA"/>
-      </w:rPr>
-    </w:rPrDefault>
-    <w:pPrDefault>
-      <w:pPr>
-        <w:spacing w:after="200" w:line="276" w:lineRule="auto"/>
-      </w:pPr>
-    </w:pPrDefault>
-  </w:docDefaults>
-  <w:latentStyles w:defLockedState="0" w:defUIPriority="99" w:defSemiHidden="1" w:defUnhideWhenUsed="1" w:defQFormat="0" w:count="267">
-    <w:lsdException w:name="Normal" w:semiHidden="0" w:uiPriority="0" w:unhideWhenUsed="0" w:qFormat="1"/>
-    <w:lsdException w:name="heading 1" w:semiHidden="0" w:uiPriority="9" w:unhideWhenUsed="0" w:qFormat="1"/>
-    <w:lsdException w:name="heading 2" w:uiPriority="9" w:qFormat="1"/>
-    <w:lsdException w:name="heading 3" w:uiPriority="9" w:qFormat="1"/>
-    <w:lsdException w:name="heading 4" w:uiPriority="9" w:qFormat="1"/>
-    <w:lsdException w:name="heading 5" w:uiPriority="9" w:qFormat="1"/>
-    <w:lsdException w:name="heading 6" w:uiPriority="9" w:qFormat="1"/>
-    <w:lsdException w:name="heading 7" w:uiPriority="9" w:qFormat="1"/>
-    <w:lsdException w:name="heading 8" w:uiPriority="9" w:qFormat="1"/>
-    <w:lsdException w:name="heading 9" w:uiPriority="9" w:qFormat="1"/>
-    <w:lsdException w:name="toc 1" w:uiPriority="39"/>
-    <w:lsdException w:name="toc 2" w:uiPriority="39"/>
-    <w:lsdException w:name="toc 3" w:uiPriority="39"/>
-    <w:lsdException w:name="toc 4" w:uiPriority="39"/>
-    <w:lsdException w:name="toc 5" w:uiPriority="39"/>
-    <w:lsdException w:name="toc 6" w:uiPriority="39"/>
-    <w:lsdException w:name="toc 7" w:uiPriority="39"/>
-    <w:lsdException w:name="toc 8" w:uiPriority="39"/>
-    <w:lsdException w:name="toc 9" w:uiPriority="39"/>
-    <w:lsdException w:name="caption" w:uiPriority="35" w:qFormat="1"/>
-    <w:lsdException w:name="Title" w:semiHidden="0" w:uiPriority="10" w:unhideWhenUsed="0" w:qFormat="1"/>
-    <w:lsdException w:name="Default Paragraph Font" w:uiPriority="1"/>
-    <w:lsdException w:name="Subtitle" w:semiHidden="0" w:uiPriority="11" w:unhideWhenUsed="0" w:qFormat="1"/>
-    <w:lsdException w:name="Strong" w:semiHidden="0" w:uiPriority="22" w:unhideWhenUsed="0" w:qFormat="1"/>
-    <w:lsdException w:name="Emphasis" w:semiHidden="0" w:uiPriority="20" w:unhideWhenUsed="0" w:qFormat="1"/>
-    <w:lsdException w:name="Table Grid" w:semiHidden="0" w:uiPriority="59" w:unhideWhenUsed="0"/>
-    <w:lsdException w:name="Placeholder Text" w:unhideWhenUsed="0"/>
-    <w:lsdException w:name="No Spacing" w:semiHidden="0" w:uiPriority="1" w:unhideWhenUsed="0" w:qFormat="1"/>
-    <w:lsdException w:name="Light Shading" w:semiHidden="0" w:uiPriority="60" w:unhideWhenUsed="0"/>
-    <w:lsdException w:name="Light List" w:semiHidden="0" w:uiPriority="61" w:unhideWhenUsed="0"/>
-    <w:lsdException w:name="Light Grid" w:semiHidden="0" w:uiPriority="62" w:unhideWhenUsed="0"/>
-    <w:lsdException w:name="Medium Shading 1" w:semiHidden="0" w:uiPriority="63" w:unhideWhenUsed="0"/>
-    <w:lsdException w:name="Medium Shading 2" w:semiHidden="0" w:uiPriority="64" w:unhideWhenUsed="0"/>
-    <w:lsdException w:name="Medium List 1" w:semiHidden="0" w:uiPriority="65" w:unhideWhenUsed="0"/>
-    <w:lsdException w:name="Medium List 2" w:semiHidden="0" w:uiPriority="66" w:unhideWhenUsed="0"/>
-    <w:lsdException w:name="Medium Grid 1" w:semiHidden="0" w:uiPriority="67" w:unhideWhenUsed="0"/>
-    <w:lsdException w:name="Medium Grid 2" w:semiHidden="0" w:uiPriority="68" w:unhideWhenUsed="0"/>
-    <w:lsdException w:name="Medium Grid 3" w:semiHidden="0" w:uiPriority="69" w:unhideWhenUsed="0"/>
-    <w:lsdException w:name="Dark List" w:semiHidden="0" w:uiPriority="70" w:unhideWhenUsed="0"/>
-    <w:lsdException w:name="Colorful Shading" w:semiHidden="0" w:uiPriority="71" w:unhideWhenUsed="0"/>
-    <w:lsdException w:name="Colorful List" w:semiHidden="0" w:uiPriority="72" w:unhideWhenUsed="0"/>
-    <w:lsdException w:name="Colorful Grid" w:semiHidden="0" w:uiPriority="73" w:unhideWhenUsed="0"/>
-    <w:lsdException w:name="Light Shading Accent 1" w:semiHidden="0" w:uiPriority="60" w:unhideWhenUsed="0"/>
-    <w:lsdException w:name="Light List Accent 1" w:semiHidden="0" w:uiPriority="61" w:unhideWhenUsed="0"/>
-    <w:lsdException w:name="Light Grid Accent 1" w:semiHidden="0" w:uiPriority="62" w:unhideWhenUsed="0"/>
-    <w:lsdException w:name="Medium Shading 1 Accent 1" w:semiHidden="0" w:uiPriority="63" w:unhideWhenUsed="0"/>
-    <w:lsdException w:name="Medium Shading 2 Accent 1" w:semiHidden="0" w:uiPriority="64" w:unhideWhenUsed="0"/>
-    <w:lsdException w:name="Medium List 1 Accent 1" w:semiHidden="0" w:uiPriority="65" w:unhideWhenUsed="0"/>
-    <w:lsdException w:name="Revision" w:unhideWhenUsed="0"/>
-    <w:lsdException w:name="List Paragraph" w:semiHidden="0" w:uiPriority="34" w:unhideWhenUsed="0" w:qFormat="1"/>
-    <w:lsdException w:name="Quote" w:semiHidden="0" w:uiPriority="29" w:unhideWhenUsed="0" w:qFormat="1"/>
-    <w:lsdException w:name="Intense Quote" w:semiHidden="0" w:uiPriority="30" w:unhideWhenUsed="0" w:qFormat="1"/>
-    <w:lsdException w:name="Medium List 2 Accent 1" w:semiHidden="0" w:uiPriority="66" w:unhideWhenUsed="0"/>
-    <w:lsdException w:name="Medium Grid 1 Accent 1" w:semiHidden="0" w:uiPriority="67" w:unhideWhenUsed="0"/>
-    <w:lsdException w:name="Medium Grid 2 Accent 1" w:semiHidden="0" w:uiPriority="68" w:unhideWhenUsed="0"/>
-    <w:lsdException w:name="Medium Grid 3 Accent 1" w:semiHidden="0" w:uiPriority="69" w:unhideWhenUsed="0"/>
-    <w:lsdException w:name="Dark List Accent 1" w:semiHidden="0" w:uiPriority="70" w:unhideWhenUsed="0"/>
-    <w:lsdException w:name="Colorful Shading Accent 1" w:semiHidden="0" w:uiPriority="71" w:unhideWhenUsed="0"/>
-    <w:lsdException w:name="Colorful List Accent 1" w:semiHidden="0" w:uiPriority="72" w:unhideWhenUsed="0"/>
-    <w:lsdException w:name="Colorful Grid Accent 1" w:semiHidden="0" w:uiPriority="73" w:unhideWhenUsed="0"/>
-    <w:lsdException w:name="Light Shading Accent 2" w:semiHidden="0" w:uiPriority="60" w:unhideWhenUsed="0"/>
-    <w:lsdException w:name="Light List Accent 2" w:semiHidden="0" w:uiPriority="61" w:unhideWhenUsed="0"/>
-    <w:lsdException w:name="Light Grid Accent 2" w:semiHidden="0" w:uiPriority="62" w:unhideWhenUsed="0"/>
-    <w:lsdException w:name="Medium Shading 1 Accent 2" w:semiHidden="0" w:uiPriority="63" w:unhideWhenUsed="0"/>
-    <w:lsdException w:name="Medium Shading 2 Accent 2" w:semiHidden="0" w:uiPriority="64" w:unhideWhenUsed="0"/>
-    <w:lsdException w:name="Medium List 1 Accent 2" w:semiHidden="0" w:uiPriority="65" w:unhideWhenUsed="0"/>
-    <w:lsdException w:name="Medium List 2 Accent 2" w:semiHidden="0" w:uiPriority="66" w:unhideWhenUsed="0"/>
-    <w:lsdException w:name="Medium Grid 1 Accent 2" w:semiHidden="0" w:uiPriority="67" w:unhideWhenUsed="0"/>
-    <w:lsdException w:name="Medium Grid 2 Accent 2" w:semiHidden="0" w:uiPriority="68" w:unhideWhenUsed="0"/>
-    <w:lsdException w:name="Medium Grid 3 Accent 2" w:semiHidden="0" w:uiPriority="69" w:unhideWhenUsed="0"/>
-    <w:lsdException w:name="Dark List Accent 2" w:semiHidden="0" w:uiPriority="70" w:unhideWhenUsed="0"/>
-    <w:lsdException w:name="Colorful Shading Accent 2" w:semiHidden="0" w:uiPriority="71" w:unhideWhenUsed="0"/>
-    <w:lsdException w:name="Colorful List Accent 2" w:semiHidden="0" w:uiPriority="72" w:unhideWhenUsed="0"/>
-    <w:lsdException w:name="Colorful Grid Accent 2" w:semiHidden="0" w:uiPriority="73" w:unhideWhenUsed="0"/>
-    <w:lsdException w:name="Light Shading Accent 3" w:semiHidden="0" w:uiPriority="60" w:unhideWhenUsed="0"/>
-    <w:lsdException w:name="Light List Accent 3" w:semiHidden="0" w:uiPriority="61" w:unhideWhenUsed="0"/>
-    <w:lsdException w:name="Light Grid Accent 3" w:semiHidden="0" w:uiPriority="62" w:unhideWhenUsed="0"/>
-    <w:lsdException w:name="Medium Shading 1 Accent 3" w:semiHidden="0" w:uiPriority="63" w:unhideWhenUsed="0"/>
-    <w:lsdException w:name="Medium Shading 2 Accent 3" w:semiHidden="0" w:uiPriority="64" w:unhideWhenUsed="0"/>
-    <w:lsdException w:name="Medium List 1 Accent 3" w:semiHidden="0" w:uiPriority="65" w:unhideWhenUsed="0"/>
-    <w:lsdException w:name="Medium List 2 Accent 3" w:semiHidden="0" w:uiPriority="66" w:unhideWhenUsed="0"/>
-    <w:lsdException w:name="Medium Grid 1 Accent 3" w:semiHidden="0" w:uiPriority="67" w:unhideWhenUsed="0"/>
-    <w:lsdException w:name="Medium Grid 2 Accent 3" w:semiHidden="0" w:uiPriority="68" w:unhideWhenUsed="0"/>
-    <w:lsdException w:name="Medium Grid 3 Accent 3" w:semiHidden="0" w:uiPriority="69" w:unhideWhenUsed="0"/>
-    <w:lsdException w:name="Dark List Accent 3" w:semiHidden="0" w:uiPriority="70" w:unhideWhenUsed="0"/>
-    <w:lsdException w:name="Colorful Shading Accent 3" w:semiHidden="0" w:uiPriority="71" w:unhideWhenUsed="0"/>
-    <w:lsdException w:name="Colorful List Accent 3" w:semiHidden="0" w:uiPriority="72" w:unhideWhenUsed="0"/>
-    <w:lsdException w:name="Colorful Grid Accent 3" w:semiHidden="0" w:uiPriority="73" w:unhideWhenUsed="0"/>
-    <w:lsdException w:name="Light Shading Accent 4" w:semiHidden="0" w:uiPriority="60" w:unhideWhenUsed="0"/>
-    <w:lsdException w:name="Light List Accent 4" w:semiHidden="0" w:uiPriority="61" w:unhideWhenUsed="0"/>
-    <w:lsdException w:name="Light Grid Accent 4" w:semiHidden="0" w:uiPriority="62" w:unhideWhenUsed="0"/>
-    <w:lsdException w:name="Medium Shading 1 Accent 4" w:semiHidden="0" w:uiPriority="63" w:unhideWhenUsed="0"/>
-    <w:lsdException w:name="Medium Shading 2 Accent 4" w:semiHidden="0" w:uiPriority="64" w:unhideWhenUsed="0"/>
-    <w:lsdException w:name="Medium List 1 Accent 4" w:semiHidden="0" w:uiPriority="65" w:unhideWhenUsed="0"/>
-    <w:lsdException w:name="Medium List 2 Accent 4" w:semiHidden="0" w:uiPriority="66" w:unhideWhenUsed="0"/>
-    <w:lsdException w:name="Medium Grid 1 Accent 4" w:semiHidden="0" w:uiPriority="67" w:unhideWhenUsed="0"/>
-    <w:lsdException w:name="Medium Grid 2 Accent 4" w:semiHidden="0" w:uiPriority="68" w:unhideWhenUsed="0"/>
-    <w:lsdException w:name="Medium Grid 3 Accent 4" w:semiHidden="0" w:uiPriority="69" w:unhideWhenUsed="0"/>
-    <w:lsdException w:name="Dark List Accent 4" w:semiHidden="0" w:uiPriority="70" w:unhideWhenUsed="0"/>
-    <w:lsdException w:name="Colorful Shading Accent 4" w:semiHidden="0" w:uiPriority="71" w:unhideWhenUsed="0"/>
-    <w:lsdException w:name="Colorful List Accent 4" w:semiHidden="0" w:uiPriority="72" w:unhideWhenUsed="0"/>
-    <w:lsdException w:name="Colorful Grid Accent 4" w:semiHidden="0" w:uiPriority="73" w:unhideWhenUsed="0"/>
-    <w:lsdException w:name="Light Shading Accent 5" w:semiHidden="0" w:uiPriority="60" w:unhideWhenUsed="0"/>
-    <w:lsdException w:name="Light List Accent 5" w:semiHidden="0" w:uiPriority="61" w:unhideWhenUsed="0"/>
-    <w:lsdException w:name="Light Grid Accent 5" w:semiHidden="0" w:uiPriority="62" w:unhideWhenUsed="0"/>
-    <w:lsdException w:name="Medium Shading 1 Accent 5" w:semiHidden="0" w:uiPriority="63" w:unhideWhenUsed="0"/>
-    <w:lsdException w:name="Medium Shading 2 Accent 5" w:semiHidden="0" w:uiPriority="64" w:unhideWhenUsed="0"/>
-    <w:lsdException w:name="Medium List 1 Accent 5" w:semiHidden="0" w:uiPriority="65" w:unhideWhenUsed="0"/>
-    <w:lsdException w:name="Medium List 2 Accent 5" w:semiHidden="0" w:uiPriority="66" w:unhideWhenUsed="0"/>
-    <w:lsdException w:name="Medium Grid 1 Accent 5" w:semiHidden="0" w:uiPriority="67" w:unhideWhenUsed="0"/>
-    <w:lsdException w:name="Medium Grid 2 Accent 5" w:semiHidden="0" w:uiPriority="68" w:unhideWhenUsed="0"/>
-    <w:lsdException w:name="Medium Grid 3 Accent 5" w:semiHidden="0" w:uiPriority="69" w:unhideWhenUsed="0"/>
-    <w:lsdException w:name="Dark List Accent 5" w:semiHidden="0" w:uiPriority="70" w:unhideWhenUsed="0"/>
-    <w:lsdException w:name="Colorful Shading Accent 5" w:semiHidden="0" w:uiPriority="71" w:unhideWhenUsed="0"/>
-    <w:lsdException w:name="Colorful List Accent 5" w:semiHidden="0" w:uiPriority="72" w:unhideWhenUsed="0"/>
-    <w:lsdException w:name="Colorful Grid Accent 5" w:semiHidden="0" w:uiPriority="73" w:unhideWhenUsed="0"/>
-    <w:lsdException w:name="Light Shading Accent 6" w:semiHidden="0" w:uiPriority="60" w:unhideWhenUsed="0"/>
-    <w:lsdException w:name="Light List Accent 6" w:semiHidden="0" w:uiPriority="61" w:unhideWhenUsed="0"/>
-    <w:lsdException w:name="Light Grid Accent 6" w:semiHidden="0" w:uiPriority="62" w:unhideWhenUsed="0"/>
-    <w:lsdException w:name="Medium Shading 1 Accent 6" w:semiHidden="0" w:uiPriority="63" w:unhideWhenUsed="0"/>
-    <w:lsdException w:name="Medium Shading 2 Accent 6" w:semiHidden="0" w:uiPriority="64" w:unhideWhenUsed="0"/>
-    <w:lsdException w:name="Medium List 1 Accent 6" w:semiHidden="0" w:uiPriority="65" w:unhideWhenUsed="0"/>
-    <w:lsdException w:name="Medium List 2 Accent 6" w:semiHidden="0" w:uiPriority="66" w:unhideWhenUsed="0"/>
-    <w:lsdException w:name="Medium Grid 1 Accent 6" w:semiHidden="0" w:uiPriority="67" w:unhideWhenUsed="0"/>
-    <w:lsdException w:name="Medium Grid 2 Accent 6" w:semiHidden="0" w:uiPriority="68" w:unhideWhenUsed="0"/>
-    <w:lsdException w:name="Medium Grid 3 Accent 6" w:semiHidden="0" w:uiPriority="69" w:unhideWhenUsed="0"/>
-    <w:lsdException w:name="Dark List Accent 6" w:semiHidden="0" w:uiPriority="70" w:unhideWhenUsed="0"/>
-    <w:lsdException w:name="Colorful Shading Accent 6" w:semiHidden="0" w:uiPriority="71" w:unhideWhenUsed="0"/>
-    <w:lsdException w:name="Colorful List Accent 6" w:semiHidden="0" w:uiPriority="72" w:unhideWhenUsed="0"/>
-    <w:lsdException w:name="Colorful Grid Accent 6" w:semiHidden="0" w:uiPriority="73" w:unhideWhenUsed="0"/>
-    <w:lsdException w:name="Subtle Emphasis" w:semiHidden="0" w:uiPriority="19" w:unhideWhenUsed="0" w:qFormat="1"/>
-    <w:lsdException w:name="Intense Emphasis" w:semiHidden="0" w:uiPriority="21" w:unhideWhenUsed="0" w:qFormat="1"/>
-    <w:lsdException w:name="Subtle Reference" w:semiHidden="0" w:uiPriority="31" w:unhideWhenUsed="0" w:qFormat="1"/>
-    <w:lsdException w:name="Intense Reference" w:semiHidden="0" w:uiPriority="32" w:unhideWhenUsed="0" w:qFormat="1"/>
-    <w:lsdException w:name="Book Title" w:semiHidden="0" w:uiPriority="33" w:unhideWhenUsed="0" w:qFormat="1"/>
-    <w:lsdException w:name="Bibliography" w:uiPriority="37"/>
-    <w:lsdException w:name="TOC Heading" w:uiPriority="39" w:qFormat="1"/>
-  </w:latentStyles>
-  <w:style w:type="paragraph" w:default="1" w:styleId="a">
-    <w:name w:val="Normal"/>
-    <w:qFormat/>
-  </w:style>
-  <w:style w:type="character" w:default="1" w:styleId="a1">
-    <w:name w:val="Default Paragraph Font"/>
-    <w:uiPriority w:val="1"/>
-    <w:semiHidden/>
-    <w:unhideWhenUsed/>
-  </w:style>
-  <w:style w:type="table" w:default="1" w:styleId="a2">
-    <w:name w:val="Normal Table"/>
-    <w:uiPriority w:val="99"/>
-    <w:semiHidden/>
-    <w:unhideWhenUsed/>
-    <w:tblPr>
-      <w:tblInd w:w="0" w:type="dxa"/>
-      <w:tblCellMar>
-        <w:top w:w="0" w:type="dxa"/>
-        <w:left w:w="108" w:type="dxa"/>
-        <w:bottom w:w="0" w:type="dxa"/>
-        <w:right w:w="108" w:type="dxa"/>
-      </w:tblCellMar>
-    </w:tblPr>
-  </w:style>
-  <w:style w:type="numbering" w:default="1" w:styleId="a3">
-    <w:name w:val="No List"/>
-    <w:uiPriority w:val="99"/>
-    <w:semiHidden/>
-    <w:unhideWhenUsed/>
-  </w:style>
-</w:styles>
-</file>
-
 <file path=word/theme/theme1.xml><?xml version="1.0" encoding="utf-8"?>
 <a:theme xmlns:a="http://schemas.openxmlformats.org/drawingml/2006/main" name="Тема Office">
   <a:themeElements>
@@ -9308,7 +9374,7 @@
   <a:extraClrSchemeLst/>
   <a:extLst>
     <a:ext uri="{05A4C25C-085E-4340-85A3-A5531E510DB2}">
-      <thm15:themeFamily xmlns:thm15="http://schemas.microsoft.com/office/thememl/2012/main" xmlns="" name="Office Theme" id="{62F939B6-93AF-4DB8-9C6B-D6C7DFDC589F}" vid="{4A3C46E8-61CC-4603-A589-7422A47A8E4A}"/>
+      <thm15:themeFamily xmlns:thm15="http://schemas.microsoft.com/office/thememl/2012/main" name="Office Theme" id="{62F939B6-93AF-4DB8-9C6B-D6C7DFDC589F}" vid="{4A3C46E8-61CC-4603-A589-7422A47A8E4A}"/>
     </a:ext>
   </a:extLst>
 </a:theme>
@@ -9319,7 +9385,7 @@
 </file>
 
 <file path=customXml/itemProps1.xml><?xml version="1.0" encoding="utf-8"?>
-<ds:datastoreItem xmlns:ds="http://schemas.openxmlformats.org/officeDocument/2006/customXml" ds:itemID="{B15A5A1F-3EC8-4429-960D-FA460AB652C8}">
+<ds:datastoreItem xmlns:ds="http://schemas.openxmlformats.org/officeDocument/2006/customXml" ds:itemID="{F365BFBE-7E5E-4509-9A91-97C71289E1AA}">
   <ds:schemaRefs>
     <ds:schemaRef ds:uri="http://schemas.openxmlformats.org/officeDocument/2006/bibliography"/>
   </ds:schemaRefs>
